--- a/solace-kafka.docx
+++ b/solace-kafka.docx
@@ -218,18 +218,7 @@
           <w:szCs w:val="28"/>
           <w:lang w:eastAsia="en-IN"/>
         </w:rPr>
-        <w:t>Use top</w:t>
-      </w:r>
-      <w:bookmarkStart w:id="0" w:name="_GoBack"/>
-      <w:bookmarkEnd w:id="0"/>
-      <w:r>
-        <w:rPr>
-          <w:rFonts w:ascii="Times New Roman" w:eastAsia="Times New Roman" w:hAnsi="Times New Roman" w:cs="Times New Roman"/>
-          <w:sz w:val="28"/>
-          <w:szCs w:val="28"/>
-          <w:lang w:eastAsia="en-IN"/>
-        </w:rPr>
-        <w:t>ics again to separate out different parts of a service (command query responsibility segregation).</w:t>
+        <w:t>Use topics again to separate out different parts of a service (command query responsibility segregation).</w:t>
       </w:r>
     </w:p>
     <w:p>
@@ -3936,6 +3925,862 @@
       </w:hyperlink>
     </w:p>
     <w:p/>
+    <w:p>
+      <w:pPr>
+        <w:rPr>
+          <w:b/>
+          <w:i/>
+          <w:sz w:val="32"/>
+          <w:szCs w:val="32"/>
+          <w:u w:val="single"/>
+        </w:rPr>
+      </w:pPr>
+      <w:r>
+        <w:rPr>
+          <w:b/>
+          <w:i/>
+          <w:sz w:val="32"/>
+          <w:szCs w:val="32"/>
+          <w:u w:val="single"/>
+        </w:rPr>
+        <w:t>Solace Platform</w:t>
+      </w:r>
+      <w:bookmarkStart w:id="0" w:name="_GoBack"/>
+      <w:bookmarkEnd w:id="0"/>
+    </w:p>
+    <w:p>
+      <w:pPr>
+        <w:pStyle w:val="NormalWeb"/>
+      </w:pPr>
+      <w:r>
+        <w:t xml:space="preserve">Solace </w:t>
+      </w:r>
+      <w:proofErr w:type="spellStart"/>
+      <w:r>
+        <w:t>PubSub</w:t>
+      </w:r>
+      <w:proofErr w:type="spellEnd"/>
+      <w:r>
+        <w:t xml:space="preserve">+ is an advanced event broker platform designed to provide efficient and reliable message delivery. Its architecture comprises several key components, each playing a crucial role in the overall messaging ecosystem. Here’s an overview of the different components involved in the Solace </w:t>
+      </w:r>
+      <w:proofErr w:type="spellStart"/>
+      <w:r>
+        <w:t>PubSub</w:t>
+      </w:r>
+      <w:proofErr w:type="spellEnd"/>
+      <w:r>
+        <w:t>+ architecture:</w:t>
+      </w:r>
+    </w:p>
+    <w:p>
+      <w:pPr>
+        <w:pStyle w:val="Heading3"/>
+      </w:pPr>
+      <w:r>
+        <w:t xml:space="preserve">1. </w:t>
+      </w:r>
+      <w:r>
+        <w:rPr>
+          <w:rStyle w:val="Strong"/>
+          <w:b/>
+          <w:bCs/>
+        </w:rPr>
+        <w:t>Event Broker</w:t>
+      </w:r>
+    </w:p>
+    <w:p>
+      <w:pPr>
+        <w:numPr>
+          <w:ilvl w:val="0"/>
+          <w:numId w:val="29"/>
+        </w:numPr>
+        <w:spacing w:before="100" w:beforeAutospacing="1" w:after="100" w:afterAutospacing="1" w:line="240" w:lineRule="auto"/>
+      </w:pPr>
+      <w:r>
+        <w:t>The core component responsible for routing, queuing, and delivering messages.</w:t>
+      </w:r>
+    </w:p>
+    <w:p>
+      <w:pPr>
+        <w:numPr>
+          <w:ilvl w:val="0"/>
+          <w:numId w:val="29"/>
+        </w:numPr>
+        <w:spacing w:before="100" w:beforeAutospacing="1" w:after="100" w:afterAutospacing="1" w:line="240" w:lineRule="auto"/>
+      </w:pPr>
+      <w:r>
+        <w:t>Supports multiple messaging paradigms such as publish/subscribe, request/reply, and message queuing.</w:t>
+      </w:r>
+    </w:p>
+    <w:p>
+      <w:pPr>
+        <w:numPr>
+          <w:ilvl w:val="0"/>
+          <w:numId w:val="29"/>
+        </w:numPr>
+        <w:spacing w:before="100" w:beforeAutospacing="1" w:after="100" w:afterAutospacing="1" w:line="240" w:lineRule="auto"/>
+      </w:pPr>
+      <w:r>
+        <w:t>Can be deployed on-premises, in public clouds, or in hybrid environments.</w:t>
+      </w:r>
+    </w:p>
+    <w:p>
+      <w:pPr>
+        <w:pStyle w:val="Heading3"/>
+      </w:pPr>
+      <w:r>
+        <w:t xml:space="preserve">2. </w:t>
+      </w:r>
+      <w:r>
+        <w:rPr>
+          <w:rStyle w:val="Strong"/>
+          <w:b/>
+          <w:bCs/>
+        </w:rPr>
+        <w:t>Clients</w:t>
+      </w:r>
+    </w:p>
+    <w:p>
+      <w:pPr>
+        <w:numPr>
+          <w:ilvl w:val="0"/>
+          <w:numId w:val="30"/>
+        </w:numPr>
+        <w:spacing w:before="100" w:beforeAutospacing="1" w:after="100" w:afterAutospacing="1" w:line="240" w:lineRule="auto"/>
+      </w:pPr>
+      <w:r>
+        <w:t>Applications or services that publish and subscribe to messages.</w:t>
+      </w:r>
+    </w:p>
+    <w:p>
+      <w:pPr>
+        <w:numPr>
+          <w:ilvl w:val="0"/>
+          <w:numId w:val="30"/>
+        </w:numPr>
+        <w:spacing w:before="100" w:beforeAutospacing="1" w:after="100" w:afterAutospacing="1" w:line="240" w:lineRule="auto"/>
+      </w:pPr>
+      <w:r>
+        <w:t xml:space="preserve">Supported by various APIs and protocols such as JMS, MQTT, AMQP, REST, and </w:t>
+      </w:r>
+      <w:proofErr w:type="spellStart"/>
+      <w:r>
+        <w:t>WebSockets</w:t>
+      </w:r>
+      <w:proofErr w:type="spellEnd"/>
+      <w:r>
+        <w:t>.</w:t>
+      </w:r>
+    </w:p>
+    <w:p>
+      <w:pPr>
+        <w:numPr>
+          <w:ilvl w:val="0"/>
+          <w:numId w:val="30"/>
+        </w:numPr>
+        <w:spacing w:before="100" w:beforeAutospacing="1" w:after="100" w:afterAutospacing="1" w:line="240" w:lineRule="auto"/>
+      </w:pPr>
+      <w:r>
+        <w:t>Clients can be written in multiple programming languages (Java, .NET, C, Python, etc.).</w:t>
+      </w:r>
+    </w:p>
+    <w:p>
+      <w:pPr>
+        <w:pStyle w:val="Heading3"/>
+      </w:pPr>
+      <w:r>
+        <w:t xml:space="preserve">3. </w:t>
+      </w:r>
+      <w:r>
+        <w:rPr>
+          <w:rStyle w:val="Strong"/>
+          <w:b/>
+          <w:bCs/>
+        </w:rPr>
+        <w:t>Message VPNs (Virtual Private Networks)</w:t>
+      </w:r>
+    </w:p>
+    <w:p>
+      <w:pPr>
+        <w:numPr>
+          <w:ilvl w:val="0"/>
+          <w:numId w:val="31"/>
+        </w:numPr>
+        <w:spacing w:before="100" w:beforeAutospacing="1" w:after="100" w:afterAutospacing="1" w:line="240" w:lineRule="auto"/>
+      </w:pPr>
+      <w:r>
+        <w:t>Logical partitions within an event broker that provide isolated environments for different applications or tenants.</w:t>
+      </w:r>
+    </w:p>
+    <w:p>
+      <w:pPr>
+        <w:numPr>
+          <w:ilvl w:val="0"/>
+          <w:numId w:val="31"/>
+        </w:numPr>
+        <w:spacing w:before="100" w:beforeAutospacing="1" w:after="100" w:afterAutospacing="1" w:line="240" w:lineRule="auto"/>
+      </w:pPr>
+      <w:r>
+        <w:lastRenderedPageBreak/>
+        <w:t>Each VPN can have its own set of topics, queues, and configurations, ensuring secure and organized message flow.</w:t>
+      </w:r>
+    </w:p>
+    <w:p>
+      <w:pPr>
+        <w:pStyle w:val="Heading3"/>
+      </w:pPr>
+      <w:r>
+        <w:t xml:space="preserve">4. </w:t>
+      </w:r>
+      <w:r>
+        <w:rPr>
+          <w:rStyle w:val="Strong"/>
+          <w:b/>
+          <w:bCs/>
+        </w:rPr>
+        <w:t>Topics and Queues</w:t>
+      </w:r>
+    </w:p>
+    <w:p>
+      <w:pPr>
+        <w:numPr>
+          <w:ilvl w:val="0"/>
+          <w:numId w:val="32"/>
+        </w:numPr>
+        <w:spacing w:before="100" w:beforeAutospacing="1" w:after="100" w:afterAutospacing="1" w:line="240" w:lineRule="auto"/>
+      </w:pPr>
+      <w:r>
+        <w:rPr>
+          <w:rStyle w:val="Strong"/>
+        </w:rPr>
+        <w:t>Topics:</w:t>
+      </w:r>
+      <w:r>
+        <w:t xml:space="preserve"> Used for publish/subscribe messaging, where messages are delivered to all subscribers interested in a </w:t>
+      </w:r>
+      <w:proofErr w:type="gramStart"/>
+      <w:r>
+        <w:t>particular topic</w:t>
+      </w:r>
+      <w:proofErr w:type="gramEnd"/>
+      <w:r>
+        <w:t>.</w:t>
+      </w:r>
+    </w:p>
+    <w:p>
+      <w:pPr>
+        <w:numPr>
+          <w:ilvl w:val="0"/>
+          <w:numId w:val="32"/>
+        </w:numPr>
+        <w:spacing w:before="100" w:beforeAutospacing="1" w:after="100" w:afterAutospacing="1" w:line="240" w:lineRule="auto"/>
+      </w:pPr>
+      <w:r>
+        <w:rPr>
+          <w:rStyle w:val="Strong"/>
+        </w:rPr>
+        <w:t>Queues:</w:t>
+      </w:r>
+      <w:r>
+        <w:t xml:space="preserve"> Used for point-to-point messaging, where messages are delivered to a single consumer. Supports message persistence, durability, and replay.</w:t>
+      </w:r>
+    </w:p>
+    <w:p>
+      <w:pPr>
+        <w:pStyle w:val="Heading3"/>
+      </w:pPr>
+      <w:r>
+        <w:t xml:space="preserve">5. </w:t>
+      </w:r>
+      <w:r>
+        <w:rPr>
+          <w:rStyle w:val="Strong"/>
+          <w:b/>
+          <w:bCs/>
+        </w:rPr>
+        <w:t>Session and Client Profile</w:t>
+      </w:r>
+    </w:p>
+    <w:p>
+      <w:pPr>
+        <w:numPr>
+          <w:ilvl w:val="0"/>
+          <w:numId w:val="33"/>
+        </w:numPr>
+        <w:spacing w:before="100" w:beforeAutospacing="1" w:after="100" w:afterAutospacing="1" w:line="240" w:lineRule="auto"/>
+      </w:pPr>
+      <w:r>
+        <w:rPr>
+          <w:rStyle w:val="Strong"/>
+        </w:rPr>
+        <w:t>Session:</w:t>
+      </w:r>
+      <w:r>
+        <w:t xml:space="preserve"> Represents a connection between a client and an event broker. Manages the state and lifecycle of the connection.</w:t>
+      </w:r>
+    </w:p>
+    <w:p>
+      <w:pPr>
+        <w:numPr>
+          <w:ilvl w:val="0"/>
+          <w:numId w:val="33"/>
+        </w:numPr>
+        <w:spacing w:before="100" w:beforeAutospacing="1" w:after="100" w:afterAutospacing="1" w:line="240" w:lineRule="auto"/>
+      </w:pPr>
+      <w:r>
+        <w:rPr>
+          <w:rStyle w:val="Strong"/>
+        </w:rPr>
+        <w:t>Client Profile:</w:t>
+      </w:r>
+      <w:r>
+        <w:t xml:space="preserve"> Defines the configuration and </w:t>
+      </w:r>
+      <w:proofErr w:type="spellStart"/>
+      <w:r>
+        <w:t>behavior</w:t>
+      </w:r>
+      <w:proofErr w:type="spellEnd"/>
+      <w:r>
+        <w:t xml:space="preserve"> of clients, including resource limits, permissions, and connection properties.</w:t>
+      </w:r>
+    </w:p>
+    <w:p>
+      <w:pPr>
+        <w:pStyle w:val="Heading3"/>
+      </w:pPr>
+      <w:r>
+        <w:t xml:space="preserve">6. </w:t>
+      </w:r>
+      <w:r>
+        <w:rPr>
+          <w:rStyle w:val="Strong"/>
+          <w:b/>
+          <w:bCs/>
+        </w:rPr>
+        <w:t>Data Plane</w:t>
+      </w:r>
+    </w:p>
+    <w:p>
+      <w:pPr>
+        <w:numPr>
+          <w:ilvl w:val="0"/>
+          <w:numId w:val="34"/>
+        </w:numPr>
+        <w:spacing w:before="100" w:beforeAutospacing="1" w:after="100" w:afterAutospacing="1" w:line="240" w:lineRule="auto"/>
+      </w:pPr>
+      <w:r>
+        <w:t>Handles the actual movement of messages within the event broker.</w:t>
+      </w:r>
+    </w:p>
+    <w:p>
+      <w:pPr>
+        <w:numPr>
+          <w:ilvl w:val="0"/>
+          <w:numId w:val="34"/>
+        </w:numPr>
+        <w:spacing w:before="100" w:beforeAutospacing="1" w:after="100" w:afterAutospacing="1" w:line="240" w:lineRule="auto"/>
+      </w:pPr>
+      <w:r>
+        <w:t>Ensures efficient and reliable delivery with features like message persistence, high availability, and disaster recovery.</w:t>
+      </w:r>
+    </w:p>
+    <w:p>
+      <w:pPr>
+        <w:numPr>
+          <w:ilvl w:val="0"/>
+          <w:numId w:val="34"/>
+        </w:numPr>
+        <w:spacing w:before="100" w:beforeAutospacing="1" w:after="100" w:afterAutospacing="1" w:line="240" w:lineRule="auto"/>
+      </w:pPr>
+      <w:r>
+        <w:t>Implements intelligent routing to optimize the delivery path based on various criteria (e.g., topic, QoS).</w:t>
+      </w:r>
+    </w:p>
+    <w:p>
+      <w:pPr>
+        <w:pStyle w:val="Heading3"/>
+      </w:pPr>
+      <w:r>
+        <w:t xml:space="preserve">7. </w:t>
+      </w:r>
+      <w:r>
+        <w:rPr>
+          <w:rStyle w:val="Strong"/>
+          <w:b/>
+          <w:bCs/>
+        </w:rPr>
+        <w:t>Control Plane</w:t>
+      </w:r>
+    </w:p>
+    <w:p>
+      <w:pPr>
+        <w:numPr>
+          <w:ilvl w:val="0"/>
+          <w:numId w:val="35"/>
+        </w:numPr>
+        <w:spacing w:before="100" w:beforeAutospacing="1" w:after="100" w:afterAutospacing="1" w:line="240" w:lineRule="auto"/>
+      </w:pPr>
+      <w:r>
+        <w:t>Manages the configuration, control, and monitoring of the data plane components.</w:t>
+      </w:r>
+    </w:p>
+    <w:p>
+      <w:pPr>
+        <w:numPr>
+          <w:ilvl w:val="0"/>
+          <w:numId w:val="35"/>
+        </w:numPr>
+        <w:spacing w:before="100" w:beforeAutospacing="1" w:after="100" w:afterAutospacing="1" w:line="240" w:lineRule="auto"/>
+      </w:pPr>
+      <w:r>
+        <w:t>Facilitates the dynamic discovery and configuration of clients and brokers.</w:t>
+      </w:r>
+    </w:p>
+    <w:p>
+      <w:pPr>
+        <w:numPr>
+          <w:ilvl w:val="0"/>
+          <w:numId w:val="35"/>
+        </w:numPr>
+        <w:spacing w:before="100" w:beforeAutospacing="1" w:after="100" w:afterAutospacing="1" w:line="240" w:lineRule="auto"/>
+      </w:pPr>
+      <w:r>
+        <w:t>Ensures consistent policy enforcement across the system.</w:t>
+      </w:r>
+    </w:p>
+    <w:p>
+      <w:pPr>
+        <w:pStyle w:val="Heading3"/>
+      </w:pPr>
+      <w:r>
+        <w:t xml:space="preserve">8. </w:t>
+      </w:r>
+      <w:r>
+        <w:rPr>
+          <w:rStyle w:val="Strong"/>
+          <w:b/>
+          <w:bCs/>
+        </w:rPr>
+        <w:t>Management Plane</w:t>
+      </w:r>
+    </w:p>
+    <w:p>
+      <w:pPr>
+        <w:numPr>
+          <w:ilvl w:val="0"/>
+          <w:numId w:val="36"/>
+        </w:numPr>
+        <w:spacing w:before="100" w:beforeAutospacing="1" w:after="100" w:afterAutospacing="1" w:line="240" w:lineRule="auto"/>
+      </w:pPr>
+      <w:r>
+        <w:t>Provides interfaces and tools for monitoring and managing the overall system.</w:t>
+      </w:r>
+    </w:p>
+    <w:p>
+      <w:pPr>
+        <w:numPr>
+          <w:ilvl w:val="0"/>
+          <w:numId w:val="36"/>
+        </w:numPr>
+        <w:spacing w:before="100" w:beforeAutospacing="1" w:after="100" w:afterAutospacing="1" w:line="240" w:lineRule="auto"/>
+      </w:pPr>
+      <w:r>
+        <w:t>Supports operational tasks such as provisioning, scaling, and performance tuning.</w:t>
+      </w:r>
+    </w:p>
+    <w:p>
+      <w:pPr>
+        <w:numPr>
+          <w:ilvl w:val="0"/>
+          <w:numId w:val="36"/>
+        </w:numPr>
+        <w:spacing w:before="100" w:beforeAutospacing="1" w:after="100" w:afterAutospacing="1" w:line="240" w:lineRule="auto"/>
+      </w:pPr>
+      <w:r>
+        <w:t>Integrates with external monitoring and logging systems for comprehensive observability.</w:t>
+      </w:r>
+    </w:p>
+    <w:p>
+      <w:pPr>
+        <w:pStyle w:val="Heading3"/>
+      </w:pPr>
+      <w:r>
+        <w:t xml:space="preserve">9. </w:t>
+      </w:r>
+      <w:r>
+        <w:rPr>
+          <w:rStyle w:val="Strong"/>
+          <w:b/>
+          <w:bCs/>
+        </w:rPr>
+        <w:t>Management Tools</w:t>
+      </w:r>
+    </w:p>
+    <w:p>
+      <w:pPr>
+        <w:numPr>
+          <w:ilvl w:val="0"/>
+          <w:numId w:val="37"/>
+        </w:numPr>
+        <w:spacing w:before="100" w:beforeAutospacing="1" w:after="100" w:afterAutospacing="1" w:line="240" w:lineRule="auto"/>
+      </w:pPr>
+      <w:r>
+        <w:rPr>
+          <w:rStyle w:val="Strong"/>
+        </w:rPr>
+        <w:t xml:space="preserve">Solace </w:t>
+      </w:r>
+      <w:proofErr w:type="spellStart"/>
+      <w:r>
+        <w:rPr>
+          <w:rStyle w:val="Strong"/>
+        </w:rPr>
+        <w:t>PubSub</w:t>
+      </w:r>
+      <w:proofErr w:type="spellEnd"/>
+      <w:r>
+        <w:rPr>
+          <w:rStyle w:val="Strong"/>
+        </w:rPr>
+        <w:t>+ Manager:</w:t>
+      </w:r>
+      <w:r>
+        <w:t xml:space="preserve"> A web-based interface for configuring, managing, and monitoring the event broker.</w:t>
+      </w:r>
+    </w:p>
+    <w:p>
+      <w:pPr>
+        <w:numPr>
+          <w:ilvl w:val="0"/>
+          <w:numId w:val="37"/>
+        </w:numPr>
+        <w:spacing w:before="100" w:beforeAutospacing="1" w:after="100" w:afterAutospacing="1" w:line="240" w:lineRule="auto"/>
+      </w:pPr>
+      <w:r>
+        <w:rPr>
+          <w:rStyle w:val="Strong"/>
+        </w:rPr>
+        <w:t>Solace CLI:</w:t>
+      </w:r>
+      <w:r>
+        <w:t xml:space="preserve"> A command-line interface for advanced management tasks.</w:t>
+      </w:r>
+    </w:p>
+    <w:p>
+      <w:pPr>
+        <w:numPr>
+          <w:ilvl w:val="0"/>
+          <w:numId w:val="37"/>
+        </w:numPr>
+        <w:spacing w:before="100" w:beforeAutospacing="1" w:after="100" w:afterAutospacing="1" w:line="240" w:lineRule="auto"/>
+      </w:pPr>
+      <w:r>
+        <w:rPr>
+          <w:rStyle w:val="Strong"/>
+        </w:rPr>
+        <w:t>Solace APIs:</w:t>
+      </w:r>
+      <w:r>
+        <w:t xml:space="preserve"> Programmatic interfaces for automating management tasks.</w:t>
+      </w:r>
+    </w:p>
+    <w:p>
+      <w:pPr>
+        <w:pStyle w:val="Heading3"/>
+      </w:pPr>
+      <w:r>
+        <w:t xml:space="preserve">10. </w:t>
+      </w:r>
+      <w:r>
+        <w:rPr>
+          <w:rStyle w:val="Strong"/>
+          <w:b/>
+          <w:bCs/>
+        </w:rPr>
+        <w:t>High Availability and Disaster Recovery</w:t>
+      </w:r>
+    </w:p>
+    <w:p>
+      <w:pPr>
+        <w:numPr>
+          <w:ilvl w:val="0"/>
+          <w:numId w:val="38"/>
+        </w:numPr>
+        <w:spacing w:before="100" w:beforeAutospacing="1" w:after="100" w:afterAutospacing="1" w:line="240" w:lineRule="auto"/>
+      </w:pPr>
+      <w:r>
+        <w:t>Implements mechanisms for fault tolerance and data redundancy.</w:t>
+      </w:r>
+    </w:p>
+    <w:p>
+      <w:pPr>
+        <w:numPr>
+          <w:ilvl w:val="0"/>
+          <w:numId w:val="38"/>
+        </w:numPr>
+        <w:spacing w:before="100" w:beforeAutospacing="1" w:after="100" w:afterAutospacing="1" w:line="240" w:lineRule="auto"/>
+      </w:pPr>
+      <w:r>
+        <w:t>Ensures continuous availability and quick recovery from failures.</w:t>
+      </w:r>
+    </w:p>
+    <w:p>
+      <w:pPr>
+        <w:pStyle w:val="Heading3"/>
+      </w:pPr>
+      <w:r>
+        <w:t xml:space="preserve">11. </w:t>
+      </w:r>
+      <w:r>
+        <w:rPr>
+          <w:rStyle w:val="Strong"/>
+          <w:b/>
+          <w:bCs/>
+        </w:rPr>
+        <w:t>Security Components</w:t>
+      </w:r>
+    </w:p>
+    <w:p>
+      <w:pPr>
+        <w:numPr>
+          <w:ilvl w:val="0"/>
+          <w:numId w:val="39"/>
+        </w:numPr>
+        <w:spacing w:before="100" w:beforeAutospacing="1" w:after="100" w:afterAutospacing="1" w:line="240" w:lineRule="auto"/>
+      </w:pPr>
+      <w:r>
+        <w:rPr>
+          <w:rStyle w:val="Strong"/>
+        </w:rPr>
+        <w:lastRenderedPageBreak/>
+        <w:t>Authentication and Authorization:</w:t>
+      </w:r>
+      <w:r>
+        <w:t xml:space="preserve"> Controls access to the event broker and its resources.</w:t>
+      </w:r>
+    </w:p>
+    <w:p>
+      <w:pPr>
+        <w:numPr>
+          <w:ilvl w:val="0"/>
+          <w:numId w:val="39"/>
+        </w:numPr>
+        <w:spacing w:before="100" w:beforeAutospacing="1" w:after="100" w:afterAutospacing="1" w:line="240" w:lineRule="auto"/>
+      </w:pPr>
+      <w:r>
+        <w:rPr>
+          <w:rStyle w:val="Strong"/>
+        </w:rPr>
+        <w:t>TLS Encryption:</w:t>
+      </w:r>
+      <w:r>
+        <w:t xml:space="preserve"> Ensures secure communication between clients and the event broker.</w:t>
+      </w:r>
+    </w:p>
+    <w:p>
+      <w:pPr>
+        <w:numPr>
+          <w:ilvl w:val="0"/>
+          <w:numId w:val="39"/>
+        </w:numPr>
+        <w:spacing w:before="100" w:beforeAutospacing="1" w:after="100" w:afterAutospacing="1" w:line="240" w:lineRule="auto"/>
+      </w:pPr>
+      <w:r>
+        <w:rPr>
+          <w:rStyle w:val="Strong"/>
+        </w:rPr>
+        <w:t>Audit Logging:</w:t>
+      </w:r>
+      <w:r>
+        <w:t xml:space="preserve"> Tracks and logs all significant actions and events for compliance and monitoring.</w:t>
+      </w:r>
+    </w:p>
+    <w:p>
+      <w:pPr>
+        <w:pStyle w:val="Heading3"/>
+      </w:pPr>
+      <w:r>
+        <w:t xml:space="preserve">12. </w:t>
+      </w:r>
+      <w:r>
+        <w:rPr>
+          <w:rStyle w:val="Strong"/>
+          <w:b/>
+          <w:bCs/>
+        </w:rPr>
+        <w:t>Integration Components</w:t>
+      </w:r>
+    </w:p>
+    <w:p>
+      <w:pPr>
+        <w:numPr>
+          <w:ilvl w:val="0"/>
+          <w:numId w:val="40"/>
+        </w:numPr>
+        <w:spacing w:before="100" w:beforeAutospacing="1" w:after="100" w:afterAutospacing="1" w:line="240" w:lineRule="auto"/>
+      </w:pPr>
+      <w:r>
+        <w:rPr>
+          <w:rStyle w:val="Strong"/>
+        </w:rPr>
+        <w:t>Connectors and Adapters:</w:t>
+      </w:r>
+      <w:r>
+        <w:t xml:space="preserve"> Facilitate integration with external systems and services.</w:t>
+      </w:r>
+    </w:p>
+    <w:p>
+      <w:pPr>
+        <w:numPr>
+          <w:ilvl w:val="0"/>
+          <w:numId w:val="40"/>
+        </w:numPr>
+        <w:spacing w:before="100" w:beforeAutospacing="1" w:after="100" w:afterAutospacing="1" w:line="240" w:lineRule="auto"/>
+      </w:pPr>
+      <w:r>
+        <w:rPr>
+          <w:rStyle w:val="Strong"/>
+        </w:rPr>
+        <w:t xml:space="preserve">Solace </w:t>
+      </w:r>
+      <w:proofErr w:type="spellStart"/>
+      <w:r>
+        <w:rPr>
+          <w:rStyle w:val="Strong"/>
+        </w:rPr>
+        <w:t>PubSub</w:t>
+      </w:r>
+      <w:proofErr w:type="spellEnd"/>
+      <w:r>
+        <w:rPr>
+          <w:rStyle w:val="Strong"/>
+        </w:rPr>
+        <w:t>+ Event Portal:</w:t>
+      </w:r>
+      <w:r>
+        <w:t xml:space="preserve"> Provides a comprehensive view and management of event streams, schemas, and event-driven applications.</w:t>
+      </w:r>
+    </w:p>
+    <w:p>
+      <w:pPr>
+        <w:pStyle w:val="Heading3"/>
+      </w:pPr>
+      <w:r>
+        <w:t xml:space="preserve">13. </w:t>
+      </w:r>
+      <w:r>
+        <w:rPr>
+          <w:rStyle w:val="Strong"/>
+          <w:b/>
+          <w:bCs/>
+        </w:rPr>
+        <w:t>Monitoring and Analytics</w:t>
+      </w:r>
+    </w:p>
+    <w:p>
+      <w:pPr>
+        <w:numPr>
+          <w:ilvl w:val="0"/>
+          <w:numId w:val="41"/>
+        </w:numPr>
+        <w:spacing w:before="100" w:beforeAutospacing="1" w:after="100" w:afterAutospacing="1" w:line="240" w:lineRule="auto"/>
+      </w:pPr>
+      <w:r>
+        <w:t>Built-in support for operational visibility and performance monitoring.</w:t>
+      </w:r>
+    </w:p>
+    <w:p>
+      <w:pPr>
+        <w:numPr>
+          <w:ilvl w:val="0"/>
+          <w:numId w:val="41"/>
+        </w:numPr>
+        <w:spacing w:before="100" w:beforeAutospacing="1" w:after="100" w:afterAutospacing="1" w:line="240" w:lineRule="auto"/>
+      </w:pPr>
+      <w:r>
+        <w:t>Provides metrics, logs, and dashboards for proactive management and troubleshooting.</w:t>
+      </w:r>
+    </w:p>
+    <w:p>
+      <w:pPr>
+        <w:pStyle w:val="Heading3"/>
+      </w:pPr>
+      <w:r>
+        <w:t xml:space="preserve">14. </w:t>
+      </w:r>
+      <w:r>
+        <w:rPr>
+          <w:rStyle w:val="Strong"/>
+          <w:b/>
+          <w:bCs/>
+        </w:rPr>
+        <w:t>Deployment Options</w:t>
+      </w:r>
+    </w:p>
+    <w:p>
+      <w:pPr>
+        <w:numPr>
+          <w:ilvl w:val="0"/>
+          <w:numId w:val="42"/>
+        </w:numPr>
+        <w:spacing w:before="100" w:beforeAutospacing="1" w:after="100" w:afterAutospacing="1" w:line="240" w:lineRule="auto"/>
+      </w:pPr>
+      <w:r>
+        <w:rPr>
+          <w:rStyle w:val="Strong"/>
+        </w:rPr>
+        <w:t>Software Event Broker:</w:t>
+      </w:r>
+      <w:r>
+        <w:t xml:space="preserve"> Deployed on virtual machines or bare-metal servers, offering flexibility in terms of infrastructure choice and customization.</w:t>
+      </w:r>
+    </w:p>
+    <w:p>
+      <w:pPr>
+        <w:numPr>
+          <w:ilvl w:val="0"/>
+          <w:numId w:val="42"/>
+        </w:numPr>
+        <w:spacing w:before="100" w:beforeAutospacing="1" w:after="100" w:afterAutospacing="1" w:line="240" w:lineRule="auto"/>
+      </w:pPr>
+      <w:r>
+        <w:rPr>
+          <w:rStyle w:val="Strong"/>
+        </w:rPr>
+        <w:t>Hardware Event Broker:</w:t>
+      </w:r>
+      <w:r>
+        <w:t xml:space="preserve"> Purpose-built appliances optimized for high-performance messaging.</w:t>
+      </w:r>
+    </w:p>
+    <w:p>
+      <w:pPr>
+        <w:numPr>
+          <w:ilvl w:val="0"/>
+          <w:numId w:val="42"/>
+        </w:numPr>
+        <w:spacing w:before="100" w:beforeAutospacing="1" w:after="100" w:afterAutospacing="1" w:line="240" w:lineRule="auto"/>
+      </w:pPr>
+      <w:r>
+        <w:rPr>
+          <w:rStyle w:val="Strong"/>
+        </w:rPr>
+        <w:t>Cloud Event Broker:</w:t>
+      </w:r>
+      <w:r>
+        <w:t xml:space="preserve"> Fully managed service available on public clouds like AWS, Azure, and Google Cloud, simplifying deployment and scaling.</w:t>
+      </w:r>
+    </w:p>
+    <w:p>
+      <w:pPr>
+        <w:pStyle w:val="NormalWeb"/>
+      </w:pPr>
+      <w:r>
+        <w:t>These components work together to provide a robust, scalable, and flexible messaging platform that meets the needs of modern, real-time applications across various industries</w:t>
+      </w:r>
+    </w:p>
+    <w:p/>
     <w:sectPr>
       <w:pgSz w:w="11906" w:h="16838"/>
       <w:pgMar w:top="1440" w:right="1440" w:bottom="1440" w:left="1440" w:header="720" w:footer="720" w:gutter="0"/>
@@ -3949,6 +4794,304 @@
 <file path=word/numbering.xml><?xml version="1.0" encoding="utf-8"?>
 <w:numbering xmlns:wpc="http://schemas.microsoft.com/office/word/2010/wordprocessingCanvas" xmlns:cx="http://schemas.microsoft.com/office/drawing/2014/chartex" xmlns:cx1="http://schemas.microsoft.com/office/drawing/2015/9/8/chartex" xmlns:cx2="http://schemas.microsoft.com/office/drawing/2015/10/21/chartex" xmlns:cx3="http://schemas.microsoft.com/office/drawing/2016/5/9/chartex" xmlns:cx4="http://schemas.microsoft.com/office/drawing/2016/5/10/chartex" xmlns:cx5="http://schemas.microsoft.com/office/drawing/2016/5/11/chartex" xmlns:cx6="http://schemas.microsoft.com/office/drawing/2016/5/12/chartex" xmlns:cx7="http://schemas.microsoft.com/office/drawing/2016/5/13/chartex" xmlns:cx8="http://schemas.microsoft.com/office/drawing/2016/5/14/chartex" xmlns:mc="http://schemas.openxmlformats.org/markup-compatibility/2006" xmlns:aink="http://schemas.microsoft.com/office/drawing/2016/ink" xmlns:am3d="http://schemas.microsoft.com/office/drawing/2017/model3d" xmlns:o="urn:schemas-microsoft-com:office:office" xmlns:r="http://schemas.openxmlformats.org/officeDocument/2006/relationships" xmlns:m="http://schemas.openxmlformats.org/officeDocument/2006/math" xmlns:v="urn:schemas-microsoft-com:vml" xmlns:wp14="http://schemas.microsoft.com/office/word/2010/wordprocessingDrawing" xmlns:wp="http://schemas.openxmlformats.org/drawingml/2006/wordprocessingDrawing" xmlns:w10="urn:schemas-microsoft-com:office:word" xmlns:w="http://schemas.openxmlformats.org/wordprocessingml/2006/main" xmlns:w14="http://schemas.microsoft.com/office/word/2010/wordml" xmlns:w15="http://schemas.microsoft.com/office/word/2012/wordml" xmlns:w16cid="http://schemas.microsoft.com/office/word/2016/wordml/cid" xmlns:w16se="http://schemas.microsoft.com/office/word/2015/wordml/symex" xmlns:wpg="http://schemas.microsoft.com/office/word/2010/wordprocessingGroup" xmlns:wpi="http://schemas.microsoft.com/office/word/2010/wordprocessingInk" xmlns:wne="http://schemas.microsoft.com/office/word/2006/wordml" xmlns:wps="http://schemas.microsoft.com/office/word/2010/wordprocessingShape" mc:Ignorable="w14 w15 w16se w16cid wp14">
   <w:abstractNum w:abstractNumId="0" w15:restartNumberingAfterBreak="0">
+    <w:nsid w:val="015F4BAA"/>
+    <w:multiLevelType w:val="multilevel"/>
+    <w:tmpl w:val="D9BCA690"/>
+    <w:lvl w:ilvl="0">
+      <w:start w:val="1"/>
+      <w:numFmt w:val="bullet"/>
+      <w:lvlText w:val=""/>
+      <w:lvlJc w:val="left"/>
+      <w:pPr>
+        <w:tabs>
+          <w:tab w:val="num" w:pos="720"/>
+        </w:tabs>
+        <w:ind w:left="720" w:hanging="360"/>
+      </w:pPr>
+      <w:rPr>
+        <w:rFonts w:ascii="Symbol" w:hAnsi="Symbol" w:hint="default"/>
+        <w:sz w:val="20"/>
+      </w:rPr>
+    </w:lvl>
+    <w:lvl w:ilvl="1" w:tentative="1">
+      <w:start w:val="1"/>
+      <w:numFmt w:val="bullet"/>
+      <w:lvlText w:val="o"/>
+      <w:lvlJc w:val="left"/>
+      <w:pPr>
+        <w:tabs>
+          <w:tab w:val="num" w:pos="1440"/>
+        </w:tabs>
+        <w:ind w:left="1440" w:hanging="360"/>
+      </w:pPr>
+      <w:rPr>
+        <w:rFonts w:ascii="Courier New" w:hAnsi="Courier New" w:hint="default"/>
+        <w:sz w:val="20"/>
+      </w:rPr>
+    </w:lvl>
+    <w:lvl w:ilvl="2" w:tentative="1">
+      <w:start w:val="1"/>
+      <w:numFmt w:val="bullet"/>
+      <w:lvlText w:val=""/>
+      <w:lvlJc w:val="left"/>
+      <w:pPr>
+        <w:tabs>
+          <w:tab w:val="num" w:pos="2160"/>
+        </w:tabs>
+        <w:ind w:left="2160" w:hanging="360"/>
+      </w:pPr>
+      <w:rPr>
+        <w:rFonts w:ascii="Wingdings" w:hAnsi="Wingdings" w:hint="default"/>
+        <w:sz w:val="20"/>
+      </w:rPr>
+    </w:lvl>
+    <w:lvl w:ilvl="3" w:tentative="1">
+      <w:start w:val="1"/>
+      <w:numFmt w:val="bullet"/>
+      <w:lvlText w:val=""/>
+      <w:lvlJc w:val="left"/>
+      <w:pPr>
+        <w:tabs>
+          <w:tab w:val="num" w:pos="2880"/>
+        </w:tabs>
+        <w:ind w:left="2880" w:hanging="360"/>
+      </w:pPr>
+      <w:rPr>
+        <w:rFonts w:ascii="Wingdings" w:hAnsi="Wingdings" w:hint="default"/>
+        <w:sz w:val="20"/>
+      </w:rPr>
+    </w:lvl>
+    <w:lvl w:ilvl="4" w:tentative="1">
+      <w:start w:val="1"/>
+      <w:numFmt w:val="bullet"/>
+      <w:lvlText w:val=""/>
+      <w:lvlJc w:val="left"/>
+      <w:pPr>
+        <w:tabs>
+          <w:tab w:val="num" w:pos="3600"/>
+        </w:tabs>
+        <w:ind w:left="3600" w:hanging="360"/>
+      </w:pPr>
+      <w:rPr>
+        <w:rFonts w:ascii="Wingdings" w:hAnsi="Wingdings" w:hint="default"/>
+        <w:sz w:val="20"/>
+      </w:rPr>
+    </w:lvl>
+    <w:lvl w:ilvl="5" w:tentative="1">
+      <w:start w:val="1"/>
+      <w:numFmt w:val="bullet"/>
+      <w:lvlText w:val=""/>
+      <w:lvlJc w:val="left"/>
+      <w:pPr>
+        <w:tabs>
+          <w:tab w:val="num" w:pos="4320"/>
+        </w:tabs>
+        <w:ind w:left="4320" w:hanging="360"/>
+      </w:pPr>
+      <w:rPr>
+        <w:rFonts w:ascii="Wingdings" w:hAnsi="Wingdings" w:hint="default"/>
+        <w:sz w:val="20"/>
+      </w:rPr>
+    </w:lvl>
+    <w:lvl w:ilvl="6" w:tentative="1">
+      <w:start w:val="1"/>
+      <w:numFmt w:val="bullet"/>
+      <w:lvlText w:val=""/>
+      <w:lvlJc w:val="left"/>
+      <w:pPr>
+        <w:tabs>
+          <w:tab w:val="num" w:pos="5040"/>
+        </w:tabs>
+        <w:ind w:left="5040" w:hanging="360"/>
+      </w:pPr>
+      <w:rPr>
+        <w:rFonts w:ascii="Wingdings" w:hAnsi="Wingdings" w:hint="default"/>
+        <w:sz w:val="20"/>
+      </w:rPr>
+    </w:lvl>
+    <w:lvl w:ilvl="7" w:tentative="1">
+      <w:start w:val="1"/>
+      <w:numFmt w:val="bullet"/>
+      <w:lvlText w:val=""/>
+      <w:lvlJc w:val="left"/>
+      <w:pPr>
+        <w:tabs>
+          <w:tab w:val="num" w:pos="5760"/>
+        </w:tabs>
+        <w:ind w:left="5760" w:hanging="360"/>
+      </w:pPr>
+      <w:rPr>
+        <w:rFonts w:ascii="Wingdings" w:hAnsi="Wingdings" w:hint="default"/>
+        <w:sz w:val="20"/>
+      </w:rPr>
+    </w:lvl>
+    <w:lvl w:ilvl="8" w:tentative="1">
+      <w:start w:val="1"/>
+      <w:numFmt w:val="bullet"/>
+      <w:lvlText w:val=""/>
+      <w:lvlJc w:val="left"/>
+      <w:pPr>
+        <w:tabs>
+          <w:tab w:val="num" w:pos="6480"/>
+        </w:tabs>
+        <w:ind w:left="6480" w:hanging="360"/>
+      </w:pPr>
+      <w:rPr>
+        <w:rFonts w:ascii="Wingdings" w:hAnsi="Wingdings" w:hint="default"/>
+        <w:sz w:val="20"/>
+      </w:rPr>
+    </w:lvl>
+  </w:abstractNum>
+  <w:abstractNum w:abstractNumId="1" w15:restartNumberingAfterBreak="0">
+    <w:nsid w:val="03062F90"/>
+    <w:multiLevelType w:val="multilevel"/>
+    <w:tmpl w:val="C5D6447C"/>
+    <w:lvl w:ilvl="0">
+      <w:start w:val="1"/>
+      <w:numFmt w:val="bullet"/>
+      <w:lvlText w:val=""/>
+      <w:lvlJc w:val="left"/>
+      <w:pPr>
+        <w:tabs>
+          <w:tab w:val="num" w:pos="720"/>
+        </w:tabs>
+        <w:ind w:left="720" w:hanging="360"/>
+      </w:pPr>
+      <w:rPr>
+        <w:rFonts w:ascii="Symbol" w:hAnsi="Symbol" w:hint="default"/>
+        <w:sz w:val="20"/>
+      </w:rPr>
+    </w:lvl>
+    <w:lvl w:ilvl="1" w:tentative="1">
+      <w:start w:val="1"/>
+      <w:numFmt w:val="bullet"/>
+      <w:lvlText w:val="o"/>
+      <w:lvlJc w:val="left"/>
+      <w:pPr>
+        <w:tabs>
+          <w:tab w:val="num" w:pos="1440"/>
+        </w:tabs>
+        <w:ind w:left="1440" w:hanging="360"/>
+      </w:pPr>
+      <w:rPr>
+        <w:rFonts w:ascii="Courier New" w:hAnsi="Courier New" w:hint="default"/>
+        <w:sz w:val="20"/>
+      </w:rPr>
+    </w:lvl>
+    <w:lvl w:ilvl="2" w:tentative="1">
+      <w:start w:val="1"/>
+      <w:numFmt w:val="bullet"/>
+      <w:lvlText w:val=""/>
+      <w:lvlJc w:val="left"/>
+      <w:pPr>
+        <w:tabs>
+          <w:tab w:val="num" w:pos="2160"/>
+        </w:tabs>
+        <w:ind w:left="2160" w:hanging="360"/>
+      </w:pPr>
+      <w:rPr>
+        <w:rFonts w:ascii="Wingdings" w:hAnsi="Wingdings" w:hint="default"/>
+        <w:sz w:val="20"/>
+      </w:rPr>
+    </w:lvl>
+    <w:lvl w:ilvl="3" w:tentative="1">
+      <w:start w:val="1"/>
+      <w:numFmt w:val="bullet"/>
+      <w:lvlText w:val=""/>
+      <w:lvlJc w:val="left"/>
+      <w:pPr>
+        <w:tabs>
+          <w:tab w:val="num" w:pos="2880"/>
+        </w:tabs>
+        <w:ind w:left="2880" w:hanging="360"/>
+      </w:pPr>
+      <w:rPr>
+        <w:rFonts w:ascii="Wingdings" w:hAnsi="Wingdings" w:hint="default"/>
+        <w:sz w:val="20"/>
+      </w:rPr>
+    </w:lvl>
+    <w:lvl w:ilvl="4" w:tentative="1">
+      <w:start w:val="1"/>
+      <w:numFmt w:val="bullet"/>
+      <w:lvlText w:val=""/>
+      <w:lvlJc w:val="left"/>
+      <w:pPr>
+        <w:tabs>
+          <w:tab w:val="num" w:pos="3600"/>
+        </w:tabs>
+        <w:ind w:left="3600" w:hanging="360"/>
+      </w:pPr>
+      <w:rPr>
+        <w:rFonts w:ascii="Wingdings" w:hAnsi="Wingdings" w:hint="default"/>
+        <w:sz w:val="20"/>
+      </w:rPr>
+    </w:lvl>
+    <w:lvl w:ilvl="5" w:tentative="1">
+      <w:start w:val="1"/>
+      <w:numFmt w:val="bullet"/>
+      <w:lvlText w:val=""/>
+      <w:lvlJc w:val="left"/>
+      <w:pPr>
+        <w:tabs>
+          <w:tab w:val="num" w:pos="4320"/>
+        </w:tabs>
+        <w:ind w:left="4320" w:hanging="360"/>
+      </w:pPr>
+      <w:rPr>
+        <w:rFonts w:ascii="Wingdings" w:hAnsi="Wingdings" w:hint="default"/>
+        <w:sz w:val="20"/>
+      </w:rPr>
+    </w:lvl>
+    <w:lvl w:ilvl="6" w:tentative="1">
+      <w:start w:val="1"/>
+      <w:numFmt w:val="bullet"/>
+      <w:lvlText w:val=""/>
+      <w:lvlJc w:val="left"/>
+      <w:pPr>
+        <w:tabs>
+          <w:tab w:val="num" w:pos="5040"/>
+        </w:tabs>
+        <w:ind w:left="5040" w:hanging="360"/>
+      </w:pPr>
+      <w:rPr>
+        <w:rFonts w:ascii="Wingdings" w:hAnsi="Wingdings" w:hint="default"/>
+        <w:sz w:val="20"/>
+      </w:rPr>
+    </w:lvl>
+    <w:lvl w:ilvl="7" w:tentative="1">
+      <w:start w:val="1"/>
+      <w:numFmt w:val="bullet"/>
+      <w:lvlText w:val=""/>
+      <w:lvlJc w:val="left"/>
+      <w:pPr>
+        <w:tabs>
+          <w:tab w:val="num" w:pos="5760"/>
+        </w:tabs>
+        <w:ind w:left="5760" w:hanging="360"/>
+      </w:pPr>
+      <w:rPr>
+        <w:rFonts w:ascii="Wingdings" w:hAnsi="Wingdings" w:hint="default"/>
+        <w:sz w:val="20"/>
+      </w:rPr>
+    </w:lvl>
+    <w:lvl w:ilvl="8" w:tentative="1">
+      <w:start w:val="1"/>
+      <w:numFmt w:val="bullet"/>
+      <w:lvlText w:val=""/>
+      <w:lvlJc w:val="left"/>
+      <w:pPr>
+        <w:tabs>
+          <w:tab w:val="num" w:pos="6480"/>
+        </w:tabs>
+        <w:ind w:left="6480" w:hanging="360"/>
+      </w:pPr>
+      <w:rPr>
+        <w:rFonts w:ascii="Wingdings" w:hAnsi="Wingdings" w:hint="default"/>
+        <w:sz w:val="20"/>
+      </w:rPr>
+    </w:lvl>
+  </w:abstractNum>
+  <w:abstractNum w:abstractNumId="2" w15:restartNumberingAfterBreak="0">
     <w:nsid w:val="061870DB"/>
     <w:multiLevelType w:val="multilevel"/>
     <w:tmpl w:val="94A887F0"/>
@@ -4061,7 +5204,7 @@
       </w:pPr>
     </w:lvl>
   </w:abstractNum>
-  <w:abstractNum w:abstractNumId="1" w15:restartNumberingAfterBreak="0">
+  <w:abstractNum w:abstractNumId="3" w15:restartNumberingAfterBreak="0">
     <w:nsid w:val="07A57835"/>
     <w:multiLevelType w:val="multilevel"/>
     <w:tmpl w:val="9D44C722"/>
@@ -4178,7 +5321,7 @@
       </w:pPr>
     </w:lvl>
   </w:abstractNum>
-  <w:abstractNum w:abstractNumId="2" w15:restartNumberingAfterBreak="0">
+  <w:abstractNum w:abstractNumId="4" w15:restartNumberingAfterBreak="0">
     <w:nsid w:val="09635AC8"/>
     <w:multiLevelType w:val="multilevel"/>
     <w:tmpl w:val="0D6A1DFA"/>
@@ -4327,7 +5470,156 @@
       </w:rPr>
     </w:lvl>
   </w:abstractNum>
-  <w:abstractNum w:abstractNumId="3" w15:restartNumberingAfterBreak="0">
+  <w:abstractNum w:abstractNumId="5" w15:restartNumberingAfterBreak="0">
+    <w:nsid w:val="0DB35093"/>
+    <w:multiLevelType w:val="multilevel"/>
+    <w:tmpl w:val="A4526570"/>
+    <w:lvl w:ilvl="0">
+      <w:start w:val="1"/>
+      <w:numFmt w:val="bullet"/>
+      <w:lvlText w:val=""/>
+      <w:lvlJc w:val="left"/>
+      <w:pPr>
+        <w:tabs>
+          <w:tab w:val="num" w:pos="720"/>
+        </w:tabs>
+        <w:ind w:left="720" w:hanging="360"/>
+      </w:pPr>
+      <w:rPr>
+        <w:rFonts w:ascii="Symbol" w:hAnsi="Symbol" w:hint="default"/>
+        <w:sz w:val="20"/>
+      </w:rPr>
+    </w:lvl>
+    <w:lvl w:ilvl="1" w:tentative="1">
+      <w:start w:val="1"/>
+      <w:numFmt w:val="bullet"/>
+      <w:lvlText w:val="o"/>
+      <w:lvlJc w:val="left"/>
+      <w:pPr>
+        <w:tabs>
+          <w:tab w:val="num" w:pos="1440"/>
+        </w:tabs>
+        <w:ind w:left="1440" w:hanging="360"/>
+      </w:pPr>
+      <w:rPr>
+        <w:rFonts w:ascii="Courier New" w:hAnsi="Courier New" w:hint="default"/>
+        <w:sz w:val="20"/>
+      </w:rPr>
+    </w:lvl>
+    <w:lvl w:ilvl="2" w:tentative="1">
+      <w:start w:val="1"/>
+      <w:numFmt w:val="bullet"/>
+      <w:lvlText w:val=""/>
+      <w:lvlJc w:val="left"/>
+      <w:pPr>
+        <w:tabs>
+          <w:tab w:val="num" w:pos="2160"/>
+        </w:tabs>
+        <w:ind w:left="2160" w:hanging="360"/>
+      </w:pPr>
+      <w:rPr>
+        <w:rFonts w:ascii="Wingdings" w:hAnsi="Wingdings" w:hint="default"/>
+        <w:sz w:val="20"/>
+      </w:rPr>
+    </w:lvl>
+    <w:lvl w:ilvl="3" w:tentative="1">
+      <w:start w:val="1"/>
+      <w:numFmt w:val="bullet"/>
+      <w:lvlText w:val=""/>
+      <w:lvlJc w:val="left"/>
+      <w:pPr>
+        <w:tabs>
+          <w:tab w:val="num" w:pos="2880"/>
+        </w:tabs>
+        <w:ind w:left="2880" w:hanging="360"/>
+      </w:pPr>
+      <w:rPr>
+        <w:rFonts w:ascii="Wingdings" w:hAnsi="Wingdings" w:hint="default"/>
+        <w:sz w:val="20"/>
+      </w:rPr>
+    </w:lvl>
+    <w:lvl w:ilvl="4" w:tentative="1">
+      <w:start w:val="1"/>
+      <w:numFmt w:val="bullet"/>
+      <w:lvlText w:val=""/>
+      <w:lvlJc w:val="left"/>
+      <w:pPr>
+        <w:tabs>
+          <w:tab w:val="num" w:pos="3600"/>
+        </w:tabs>
+        <w:ind w:left="3600" w:hanging="360"/>
+      </w:pPr>
+      <w:rPr>
+        <w:rFonts w:ascii="Wingdings" w:hAnsi="Wingdings" w:hint="default"/>
+        <w:sz w:val="20"/>
+      </w:rPr>
+    </w:lvl>
+    <w:lvl w:ilvl="5" w:tentative="1">
+      <w:start w:val="1"/>
+      <w:numFmt w:val="bullet"/>
+      <w:lvlText w:val=""/>
+      <w:lvlJc w:val="left"/>
+      <w:pPr>
+        <w:tabs>
+          <w:tab w:val="num" w:pos="4320"/>
+        </w:tabs>
+        <w:ind w:left="4320" w:hanging="360"/>
+      </w:pPr>
+      <w:rPr>
+        <w:rFonts w:ascii="Wingdings" w:hAnsi="Wingdings" w:hint="default"/>
+        <w:sz w:val="20"/>
+      </w:rPr>
+    </w:lvl>
+    <w:lvl w:ilvl="6" w:tentative="1">
+      <w:start w:val="1"/>
+      <w:numFmt w:val="bullet"/>
+      <w:lvlText w:val=""/>
+      <w:lvlJc w:val="left"/>
+      <w:pPr>
+        <w:tabs>
+          <w:tab w:val="num" w:pos="5040"/>
+        </w:tabs>
+        <w:ind w:left="5040" w:hanging="360"/>
+      </w:pPr>
+      <w:rPr>
+        <w:rFonts w:ascii="Wingdings" w:hAnsi="Wingdings" w:hint="default"/>
+        <w:sz w:val="20"/>
+      </w:rPr>
+    </w:lvl>
+    <w:lvl w:ilvl="7" w:tentative="1">
+      <w:start w:val="1"/>
+      <w:numFmt w:val="bullet"/>
+      <w:lvlText w:val=""/>
+      <w:lvlJc w:val="left"/>
+      <w:pPr>
+        <w:tabs>
+          <w:tab w:val="num" w:pos="5760"/>
+        </w:tabs>
+        <w:ind w:left="5760" w:hanging="360"/>
+      </w:pPr>
+      <w:rPr>
+        <w:rFonts w:ascii="Wingdings" w:hAnsi="Wingdings" w:hint="default"/>
+        <w:sz w:val="20"/>
+      </w:rPr>
+    </w:lvl>
+    <w:lvl w:ilvl="8" w:tentative="1">
+      <w:start w:val="1"/>
+      <w:numFmt w:val="bullet"/>
+      <w:lvlText w:val=""/>
+      <w:lvlJc w:val="left"/>
+      <w:pPr>
+        <w:tabs>
+          <w:tab w:val="num" w:pos="6480"/>
+        </w:tabs>
+        <w:ind w:left="6480" w:hanging="360"/>
+      </w:pPr>
+      <w:rPr>
+        <w:rFonts w:ascii="Wingdings" w:hAnsi="Wingdings" w:hint="default"/>
+        <w:sz w:val="20"/>
+      </w:rPr>
+    </w:lvl>
+  </w:abstractNum>
+  <w:abstractNum w:abstractNumId="6" w15:restartNumberingAfterBreak="0">
     <w:nsid w:val="0E352FB1"/>
     <w:multiLevelType w:val="multilevel"/>
     <w:tmpl w:val="C5501DD0"/>
@@ -4476,7 +5768,7 @@
       </w:rPr>
     </w:lvl>
   </w:abstractNum>
-  <w:abstractNum w:abstractNumId="4" w15:restartNumberingAfterBreak="0">
+  <w:abstractNum w:abstractNumId="7" w15:restartNumberingAfterBreak="0">
     <w:nsid w:val="105D7D21"/>
     <w:multiLevelType w:val="multilevel"/>
     <w:tmpl w:val="65C0DBDC"/>
@@ -4593,7 +5885,156 @@
       </w:pPr>
     </w:lvl>
   </w:abstractNum>
-  <w:abstractNum w:abstractNumId="5" w15:restartNumberingAfterBreak="0">
+  <w:abstractNum w:abstractNumId="8" w15:restartNumberingAfterBreak="0">
+    <w:nsid w:val="17431B0D"/>
+    <w:multiLevelType w:val="multilevel"/>
+    <w:tmpl w:val="D924CED8"/>
+    <w:lvl w:ilvl="0">
+      <w:start w:val="1"/>
+      <w:numFmt w:val="bullet"/>
+      <w:lvlText w:val=""/>
+      <w:lvlJc w:val="left"/>
+      <w:pPr>
+        <w:tabs>
+          <w:tab w:val="num" w:pos="720"/>
+        </w:tabs>
+        <w:ind w:left="720" w:hanging="360"/>
+      </w:pPr>
+      <w:rPr>
+        <w:rFonts w:ascii="Symbol" w:hAnsi="Symbol" w:hint="default"/>
+        <w:sz w:val="20"/>
+      </w:rPr>
+    </w:lvl>
+    <w:lvl w:ilvl="1" w:tentative="1">
+      <w:start w:val="1"/>
+      <w:numFmt w:val="bullet"/>
+      <w:lvlText w:val="o"/>
+      <w:lvlJc w:val="left"/>
+      <w:pPr>
+        <w:tabs>
+          <w:tab w:val="num" w:pos="1440"/>
+        </w:tabs>
+        <w:ind w:left="1440" w:hanging="360"/>
+      </w:pPr>
+      <w:rPr>
+        <w:rFonts w:ascii="Courier New" w:hAnsi="Courier New" w:hint="default"/>
+        <w:sz w:val="20"/>
+      </w:rPr>
+    </w:lvl>
+    <w:lvl w:ilvl="2" w:tentative="1">
+      <w:start w:val="1"/>
+      <w:numFmt w:val="bullet"/>
+      <w:lvlText w:val=""/>
+      <w:lvlJc w:val="left"/>
+      <w:pPr>
+        <w:tabs>
+          <w:tab w:val="num" w:pos="2160"/>
+        </w:tabs>
+        <w:ind w:left="2160" w:hanging="360"/>
+      </w:pPr>
+      <w:rPr>
+        <w:rFonts w:ascii="Wingdings" w:hAnsi="Wingdings" w:hint="default"/>
+        <w:sz w:val="20"/>
+      </w:rPr>
+    </w:lvl>
+    <w:lvl w:ilvl="3" w:tentative="1">
+      <w:start w:val="1"/>
+      <w:numFmt w:val="bullet"/>
+      <w:lvlText w:val=""/>
+      <w:lvlJc w:val="left"/>
+      <w:pPr>
+        <w:tabs>
+          <w:tab w:val="num" w:pos="2880"/>
+        </w:tabs>
+        <w:ind w:left="2880" w:hanging="360"/>
+      </w:pPr>
+      <w:rPr>
+        <w:rFonts w:ascii="Wingdings" w:hAnsi="Wingdings" w:hint="default"/>
+        <w:sz w:val="20"/>
+      </w:rPr>
+    </w:lvl>
+    <w:lvl w:ilvl="4" w:tentative="1">
+      <w:start w:val="1"/>
+      <w:numFmt w:val="bullet"/>
+      <w:lvlText w:val=""/>
+      <w:lvlJc w:val="left"/>
+      <w:pPr>
+        <w:tabs>
+          <w:tab w:val="num" w:pos="3600"/>
+        </w:tabs>
+        <w:ind w:left="3600" w:hanging="360"/>
+      </w:pPr>
+      <w:rPr>
+        <w:rFonts w:ascii="Wingdings" w:hAnsi="Wingdings" w:hint="default"/>
+        <w:sz w:val="20"/>
+      </w:rPr>
+    </w:lvl>
+    <w:lvl w:ilvl="5" w:tentative="1">
+      <w:start w:val="1"/>
+      <w:numFmt w:val="bullet"/>
+      <w:lvlText w:val=""/>
+      <w:lvlJc w:val="left"/>
+      <w:pPr>
+        <w:tabs>
+          <w:tab w:val="num" w:pos="4320"/>
+        </w:tabs>
+        <w:ind w:left="4320" w:hanging="360"/>
+      </w:pPr>
+      <w:rPr>
+        <w:rFonts w:ascii="Wingdings" w:hAnsi="Wingdings" w:hint="default"/>
+        <w:sz w:val="20"/>
+      </w:rPr>
+    </w:lvl>
+    <w:lvl w:ilvl="6" w:tentative="1">
+      <w:start w:val="1"/>
+      <w:numFmt w:val="bullet"/>
+      <w:lvlText w:val=""/>
+      <w:lvlJc w:val="left"/>
+      <w:pPr>
+        <w:tabs>
+          <w:tab w:val="num" w:pos="5040"/>
+        </w:tabs>
+        <w:ind w:left="5040" w:hanging="360"/>
+      </w:pPr>
+      <w:rPr>
+        <w:rFonts w:ascii="Wingdings" w:hAnsi="Wingdings" w:hint="default"/>
+        <w:sz w:val="20"/>
+      </w:rPr>
+    </w:lvl>
+    <w:lvl w:ilvl="7" w:tentative="1">
+      <w:start w:val="1"/>
+      <w:numFmt w:val="bullet"/>
+      <w:lvlText w:val=""/>
+      <w:lvlJc w:val="left"/>
+      <w:pPr>
+        <w:tabs>
+          <w:tab w:val="num" w:pos="5760"/>
+        </w:tabs>
+        <w:ind w:left="5760" w:hanging="360"/>
+      </w:pPr>
+      <w:rPr>
+        <w:rFonts w:ascii="Wingdings" w:hAnsi="Wingdings" w:hint="default"/>
+        <w:sz w:val="20"/>
+      </w:rPr>
+    </w:lvl>
+    <w:lvl w:ilvl="8" w:tentative="1">
+      <w:start w:val="1"/>
+      <w:numFmt w:val="bullet"/>
+      <w:lvlText w:val=""/>
+      <w:lvlJc w:val="left"/>
+      <w:pPr>
+        <w:tabs>
+          <w:tab w:val="num" w:pos="6480"/>
+        </w:tabs>
+        <w:ind w:left="6480" w:hanging="360"/>
+      </w:pPr>
+      <w:rPr>
+        <w:rFonts w:ascii="Wingdings" w:hAnsi="Wingdings" w:hint="default"/>
+        <w:sz w:val="20"/>
+      </w:rPr>
+    </w:lvl>
+  </w:abstractNum>
+  <w:abstractNum w:abstractNumId="9" w15:restartNumberingAfterBreak="0">
     <w:nsid w:val="1A5B45E1"/>
     <w:multiLevelType w:val="multilevel"/>
     <w:tmpl w:val="230A997E"/>
@@ -4742,7 +6183,7 @@
       </w:rPr>
     </w:lvl>
   </w:abstractNum>
-  <w:abstractNum w:abstractNumId="6" w15:restartNumberingAfterBreak="0">
+  <w:abstractNum w:abstractNumId="10" w15:restartNumberingAfterBreak="0">
     <w:nsid w:val="1E7C27F3"/>
     <w:multiLevelType w:val="multilevel"/>
     <w:tmpl w:val="BBB0EFC6"/>
@@ -4891,7 +6332,7 @@
       </w:rPr>
     </w:lvl>
   </w:abstractNum>
-  <w:abstractNum w:abstractNumId="7" w15:restartNumberingAfterBreak="0">
+  <w:abstractNum w:abstractNumId="11" w15:restartNumberingAfterBreak="0">
     <w:nsid w:val="22C236A6"/>
     <w:multiLevelType w:val="multilevel"/>
     <w:tmpl w:val="92ECFF06"/>
@@ -5008,7 +6449,156 @@
       </w:pPr>
     </w:lvl>
   </w:abstractNum>
-  <w:abstractNum w:abstractNumId="8" w15:restartNumberingAfterBreak="0">
+  <w:abstractNum w:abstractNumId="12" w15:restartNumberingAfterBreak="0">
+    <w:nsid w:val="23290AD0"/>
+    <w:multiLevelType w:val="multilevel"/>
+    <w:tmpl w:val="038EC04C"/>
+    <w:lvl w:ilvl="0">
+      <w:start w:val="1"/>
+      <w:numFmt w:val="bullet"/>
+      <w:lvlText w:val=""/>
+      <w:lvlJc w:val="left"/>
+      <w:pPr>
+        <w:tabs>
+          <w:tab w:val="num" w:pos="720"/>
+        </w:tabs>
+        <w:ind w:left="720" w:hanging="360"/>
+      </w:pPr>
+      <w:rPr>
+        <w:rFonts w:ascii="Symbol" w:hAnsi="Symbol" w:hint="default"/>
+        <w:sz w:val="20"/>
+      </w:rPr>
+    </w:lvl>
+    <w:lvl w:ilvl="1" w:tentative="1">
+      <w:start w:val="1"/>
+      <w:numFmt w:val="bullet"/>
+      <w:lvlText w:val="o"/>
+      <w:lvlJc w:val="left"/>
+      <w:pPr>
+        <w:tabs>
+          <w:tab w:val="num" w:pos="1440"/>
+        </w:tabs>
+        <w:ind w:left="1440" w:hanging="360"/>
+      </w:pPr>
+      <w:rPr>
+        <w:rFonts w:ascii="Courier New" w:hAnsi="Courier New" w:hint="default"/>
+        <w:sz w:val="20"/>
+      </w:rPr>
+    </w:lvl>
+    <w:lvl w:ilvl="2" w:tentative="1">
+      <w:start w:val="1"/>
+      <w:numFmt w:val="bullet"/>
+      <w:lvlText w:val=""/>
+      <w:lvlJc w:val="left"/>
+      <w:pPr>
+        <w:tabs>
+          <w:tab w:val="num" w:pos="2160"/>
+        </w:tabs>
+        <w:ind w:left="2160" w:hanging="360"/>
+      </w:pPr>
+      <w:rPr>
+        <w:rFonts w:ascii="Wingdings" w:hAnsi="Wingdings" w:hint="default"/>
+        <w:sz w:val="20"/>
+      </w:rPr>
+    </w:lvl>
+    <w:lvl w:ilvl="3" w:tentative="1">
+      <w:start w:val="1"/>
+      <w:numFmt w:val="bullet"/>
+      <w:lvlText w:val=""/>
+      <w:lvlJc w:val="left"/>
+      <w:pPr>
+        <w:tabs>
+          <w:tab w:val="num" w:pos="2880"/>
+        </w:tabs>
+        <w:ind w:left="2880" w:hanging="360"/>
+      </w:pPr>
+      <w:rPr>
+        <w:rFonts w:ascii="Wingdings" w:hAnsi="Wingdings" w:hint="default"/>
+        <w:sz w:val="20"/>
+      </w:rPr>
+    </w:lvl>
+    <w:lvl w:ilvl="4" w:tentative="1">
+      <w:start w:val="1"/>
+      <w:numFmt w:val="bullet"/>
+      <w:lvlText w:val=""/>
+      <w:lvlJc w:val="left"/>
+      <w:pPr>
+        <w:tabs>
+          <w:tab w:val="num" w:pos="3600"/>
+        </w:tabs>
+        <w:ind w:left="3600" w:hanging="360"/>
+      </w:pPr>
+      <w:rPr>
+        <w:rFonts w:ascii="Wingdings" w:hAnsi="Wingdings" w:hint="default"/>
+        <w:sz w:val="20"/>
+      </w:rPr>
+    </w:lvl>
+    <w:lvl w:ilvl="5" w:tentative="1">
+      <w:start w:val="1"/>
+      <w:numFmt w:val="bullet"/>
+      <w:lvlText w:val=""/>
+      <w:lvlJc w:val="left"/>
+      <w:pPr>
+        <w:tabs>
+          <w:tab w:val="num" w:pos="4320"/>
+        </w:tabs>
+        <w:ind w:left="4320" w:hanging="360"/>
+      </w:pPr>
+      <w:rPr>
+        <w:rFonts w:ascii="Wingdings" w:hAnsi="Wingdings" w:hint="default"/>
+        <w:sz w:val="20"/>
+      </w:rPr>
+    </w:lvl>
+    <w:lvl w:ilvl="6" w:tentative="1">
+      <w:start w:val="1"/>
+      <w:numFmt w:val="bullet"/>
+      <w:lvlText w:val=""/>
+      <w:lvlJc w:val="left"/>
+      <w:pPr>
+        <w:tabs>
+          <w:tab w:val="num" w:pos="5040"/>
+        </w:tabs>
+        <w:ind w:left="5040" w:hanging="360"/>
+      </w:pPr>
+      <w:rPr>
+        <w:rFonts w:ascii="Wingdings" w:hAnsi="Wingdings" w:hint="default"/>
+        <w:sz w:val="20"/>
+      </w:rPr>
+    </w:lvl>
+    <w:lvl w:ilvl="7" w:tentative="1">
+      <w:start w:val="1"/>
+      <w:numFmt w:val="bullet"/>
+      <w:lvlText w:val=""/>
+      <w:lvlJc w:val="left"/>
+      <w:pPr>
+        <w:tabs>
+          <w:tab w:val="num" w:pos="5760"/>
+        </w:tabs>
+        <w:ind w:left="5760" w:hanging="360"/>
+      </w:pPr>
+      <w:rPr>
+        <w:rFonts w:ascii="Wingdings" w:hAnsi="Wingdings" w:hint="default"/>
+        <w:sz w:val="20"/>
+      </w:rPr>
+    </w:lvl>
+    <w:lvl w:ilvl="8" w:tentative="1">
+      <w:start w:val="1"/>
+      <w:numFmt w:val="bullet"/>
+      <w:lvlText w:val=""/>
+      <w:lvlJc w:val="left"/>
+      <w:pPr>
+        <w:tabs>
+          <w:tab w:val="num" w:pos="6480"/>
+        </w:tabs>
+        <w:ind w:left="6480" w:hanging="360"/>
+      </w:pPr>
+      <w:rPr>
+        <w:rFonts w:ascii="Wingdings" w:hAnsi="Wingdings" w:hint="default"/>
+        <w:sz w:val="20"/>
+      </w:rPr>
+    </w:lvl>
+  </w:abstractNum>
+  <w:abstractNum w:abstractNumId="13" w15:restartNumberingAfterBreak="0">
     <w:nsid w:val="26321524"/>
     <w:multiLevelType w:val="multilevel"/>
     <w:tmpl w:val="7DAEFEF4"/>
@@ -5157,7 +6747,7 @@
       </w:rPr>
     </w:lvl>
   </w:abstractNum>
-  <w:abstractNum w:abstractNumId="9" w15:restartNumberingAfterBreak="0">
+  <w:abstractNum w:abstractNumId="14" w15:restartNumberingAfterBreak="0">
     <w:nsid w:val="29416A82"/>
     <w:multiLevelType w:val="multilevel"/>
     <w:tmpl w:val="840EA78A"/>
@@ -5306,7 +6896,7 @@
       </w:rPr>
     </w:lvl>
   </w:abstractNum>
-  <w:abstractNum w:abstractNumId="10" w15:restartNumberingAfterBreak="0">
+  <w:abstractNum w:abstractNumId="15" w15:restartNumberingAfterBreak="0">
     <w:nsid w:val="296547CC"/>
     <w:multiLevelType w:val="multilevel"/>
     <w:tmpl w:val="25047AEC"/>
@@ -5455,7 +7045,7 @@
       </w:rPr>
     </w:lvl>
   </w:abstractNum>
-  <w:abstractNum w:abstractNumId="11" w15:restartNumberingAfterBreak="0">
+  <w:abstractNum w:abstractNumId="16" w15:restartNumberingAfterBreak="0">
     <w:nsid w:val="2F8136AC"/>
     <w:multiLevelType w:val="multilevel"/>
     <w:tmpl w:val="50066430"/>
@@ -5572,7 +7162,7 @@
       </w:pPr>
     </w:lvl>
   </w:abstractNum>
-  <w:abstractNum w:abstractNumId="12" w15:restartNumberingAfterBreak="0">
+  <w:abstractNum w:abstractNumId="17" w15:restartNumberingAfterBreak="0">
     <w:nsid w:val="2FDB21BF"/>
     <w:multiLevelType w:val="multilevel"/>
     <w:tmpl w:val="A65CC8C2"/>
@@ -5721,7 +7311,156 @@
       </w:rPr>
     </w:lvl>
   </w:abstractNum>
-  <w:abstractNum w:abstractNumId="13" w15:restartNumberingAfterBreak="0">
+  <w:abstractNum w:abstractNumId="18" w15:restartNumberingAfterBreak="0">
+    <w:nsid w:val="33685609"/>
+    <w:multiLevelType w:val="multilevel"/>
+    <w:tmpl w:val="A8FC65BA"/>
+    <w:lvl w:ilvl="0">
+      <w:start w:val="1"/>
+      <w:numFmt w:val="bullet"/>
+      <w:lvlText w:val=""/>
+      <w:lvlJc w:val="left"/>
+      <w:pPr>
+        <w:tabs>
+          <w:tab w:val="num" w:pos="720"/>
+        </w:tabs>
+        <w:ind w:left="720" w:hanging="360"/>
+      </w:pPr>
+      <w:rPr>
+        <w:rFonts w:ascii="Symbol" w:hAnsi="Symbol" w:hint="default"/>
+        <w:sz w:val="20"/>
+      </w:rPr>
+    </w:lvl>
+    <w:lvl w:ilvl="1" w:tentative="1">
+      <w:start w:val="1"/>
+      <w:numFmt w:val="bullet"/>
+      <w:lvlText w:val="o"/>
+      <w:lvlJc w:val="left"/>
+      <w:pPr>
+        <w:tabs>
+          <w:tab w:val="num" w:pos="1440"/>
+        </w:tabs>
+        <w:ind w:left="1440" w:hanging="360"/>
+      </w:pPr>
+      <w:rPr>
+        <w:rFonts w:ascii="Courier New" w:hAnsi="Courier New" w:hint="default"/>
+        <w:sz w:val="20"/>
+      </w:rPr>
+    </w:lvl>
+    <w:lvl w:ilvl="2" w:tentative="1">
+      <w:start w:val="1"/>
+      <w:numFmt w:val="bullet"/>
+      <w:lvlText w:val=""/>
+      <w:lvlJc w:val="left"/>
+      <w:pPr>
+        <w:tabs>
+          <w:tab w:val="num" w:pos="2160"/>
+        </w:tabs>
+        <w:ind w:left="2160" w:hanging="360"/>
+      </w:pPr>
+      <w:rPr>
+        <w:rFonts w:ascii="Wingdings" w:hAnsi="Wingdings" w:hint="default"/>
+        <w:sz w:val="20"/>
+      </w:rPr>
+    </w:lvl>
+    <w:lvl w:ilvl="3" w:tentative="1">
+      <w:start w:val="1"/>
+      <w:numFmt w:val="bullet"/>
+      <w:lvlText w:val=""/>
+      <w:lvlJc w:val="left"/>
+      <w:pPr>
+        <w:tabs>
+          <w:tab w:val="num" w:pos="2880"/>
+        </w:tabs>
+        <w:ind w:left="2880" w:hanging="360"/>
+      </w:pPr>
+      <w:rPr>
+        <w:rFonts w:ascii="Wingdings" w:hAnsi="Wingdings" w:hint="default"/>
+        <w:sz w:val="20"/>
+      </w:rPr>
+    </w:lvl>
+    <w:lvl w:ilvl="4" w:tentative="1">
+      <w:start w:val="1"/>
+      <w:numFmt w:val="bullet"/>
+      <w:lvlText w:val=""/>
+      <w:lvlJc w:val="left"/>
+      <w:pPr>
+        <w:tabs>
+          <w:tab w:val="num" w:pos="3600"/>
+        </w:tabs>
+        <w:ind w:left="3600" w:hanging="360"/>
+      </w:pPr>
+      <w:rPr>
+        <w:rFonts w:ascii="Wingdings" w:hAnsi="Wingdings" w:hint="default"/>
+        <w:sz w:val="20"/>
+      </w:rPr>
+    </w:lvl>
+    <w:lvl w:ilvl="5" w:tentative="1">
+      <w:start w:val="1"/>
+      <w:numFmt w:val="bullet"/>
+      <w:lvlText w:val=""/>
+      <w:lvlJc w:val="left"/>
+      <w:pPr>
+        <w:tabs>
+          <w:tab w:val="num" w:pos="4320"/>
+        </w:tabs>
+        <w:ind w:left="4320" w:hanging="360"/>
+      </w:pPr>
+      <w:rPr>
+        <w:rFonts w:ascii="Wingdings" w:hAnsi="Wingdings" w:hint="default"/>
+        <w:sz w:val="20"/>
+      </w:rPr>
+    </w:lvl>
+    <w:lvl w:ilvl="6" w:tentative="1">
+      <w:start w:val="1"/>
+      <w:numFmt w:val="bullet"/>
+      <w:lvlText w:val=""/>
+      <w:lvlJc w:val="left"/>
+      <w:pPr>
+        <w:tabs>
+          <w:tab w:val="num" w:pos="5040"/>
+        </w:tabs>
+        <w:ind w:left="5040" w:hanging="360"/>
+      </w:pPr>
+      <w:rPr>
+        <w:rFonts w:ascii="Wingdings" w:hAnsi="Wingdings" w:hint="default"/>
+        <w:sz w:val="20"/>
+      </w:rPr>
+    </w:lvl>
+    <w:lvl w:ilvl="7" w:tentative="1">
+      <w:start w:val="1"/>
+      <w:numFmt w:val="bullet"/>
+      <w:lvlText w:val=""/>
+      <w:lvlJc w:val="left"/>
+      <w:pPr>
+        <w:tabs>
+          <w:tab w:val="num" w:pos="5760"/>
+        </w:tabs>
+        <w:ind w:left="5760" w:hanging="360"/>
+      </w:pPr>
+      <w:rPr>
+        <w:rFonts w:ascii="Wingdings" w:hAnsi="Wingdings" w:hint="default"/>
+        <w:sz w:val="20"/>
+      </w:rPr>
+    </w:lvl>
+    <w:lvl w:ilvl="8" w:tentative="1">
+      <w:start w:val="1"/>
+      <w:numFmt w:val="bullet"/>
+      <w:lvlText w:val=""/>
+      <w:lvlJc w:val="left"/>
+      <w:pPr>
+        <w:tabs>
+          <w:tab w:val="num" w:pos="6480"/>
+        </w:tabs>
+        <w:ind w:left="6480" w:hanging="360"/>
+      </w:pPr>
+      <w:rPr>
+        <w:rFonts w:ascii="Wingdings" w:hAnsi="Wingdings" w:hint="default"/>
+        <w:sz w:val="20"/>
+      </w:rPr>
+    </w:lvl>
+  </w:abstractNum>
+  <w:abstractNum w:abstractNumId="19" w15:restartNumberingAfterBreak="0">
     <w:nsid w:val="362F711D"/>
     <w:multiLevelType w:val="multilevel"/>
     <w:tmpl w:val="6A7A402A"/>
@@ -5870,7 +7609,7 @@
       </w:rPr>
     </w:lvl>
   </w:abstractNum>
-  <w:abstractNum w:abstractNumId="14" w15:restartNumberingAfterBreak="0">
+  <w:abstractNum w:abstractNumId="20" w15:restartNumberingAfterBreak="0">
     <w:nsid w:val="370737F8"/>
     <w:multiLevelType w:val="multilevel"/>
     <w:tmpl w:val="AE48ADB0"/>
@@ -6019,7 +7758,7 @@
       </w:rPr>
     </w:lvl>
   </w:abstractNum>
-  <w:abstractNum w:abstractNumId="15" w15:restartNumberingAfterBreak="0">
+  <w:abstractNum w:abstractNumId="21" w15:restartNumberingAfterBreak="0">
     <w:nsid w:val="3AE80C0B"/>
     <w:multiLevelType w:val="multilevel"/>
     <w:tmpl w:val="5E405880"/>
@@ -6168,7 +7907,7 @@
       </w:rPr>
     </w:lvl>
   </w:abstractNum>
-  <w:abstractNum w:abstractNumId="16" w15:restartNumberingAfterBreak="0">
+  <w:abstractNum w:abstractNumId="22" w15:restartNumberingAfterBreak="0">
     <w:nsid w:val="3ED65A65"/>
     <w:multiLevelType w:val="multilevel"/>
     <w:tmpl w:val="4E2E8C36"/>
@@ -6317,7 +8056,7 @@
       </w:rPr>
     </w:lvl>
   </w:abstractNum>
-  <w:abstractNum w:abstractNumId="17" w15:restartNumberingAfterBreak="0">
+  <w:abstractNum w:abstractNumId="23" w15:restartNumberingAfterBreak="0">
     <w:nsid w:val="41EF3B21"/>
     <w:multiLevelType w:val="multilevel"/>
     <w:tmpl w:val="415A9F2C"/>
@@ -6466,7 +8205,7 @@
       </w:rPr>
     </w:lvl>
   </w:abstractNum>
-  <w:abstractNum w:abstractNumId="18" w15:restartNumberingAfterBreak="0">
+  <w:abstractNum w:abstractNumId="24" w15:restartNumberingAfterBreak="0">
     <w:nsid w:val="4D132356"/>
     <w:multiLevelType w:val="multilevel"/>
     <w:tmpl w:val="7FCA0472"/>
@@ -6615,7 +8354,7 @@
       </w:rPr>
     </w:lvl>
   </w:abstractNum>
-  <w:abstractNum w:abstractNumId="19" w15:restartNumberingAfterBreak="0">
+  <w:abstractNum w:abstractNumId="25" w15:restartNumberingAfterBreak="0">
     <w:nsid w:val="4E100830"/>
     <w:multiLevelType w:val="multilevel"/>
     <w:tmpl w:val="951E474E"/>
@@ -6764,7 +8503,156 @@
       </w:rPr>
     </w:lvl>
   </w:abstractNum>
-  <w:abstractNum w:abstractNumId="20" w15:restartNumberingAfterBreak="0">
+  <w:abstractNum w:abstractNumId="26" w15:restartNumberingAfterBreak="0">
+    <w:nsid w:val="4F2F784A"/>
+    <w:multiLevelType w:val="multilevel"/>
+    <w:tmpl w:val="EA74FDEA"/>
+    <w:lvl w:ilvl="0">
+      <w:start w:val="1"/>
+      <w:numFmt w:val="bullet"/>
+      <w:lvlText w:val=""/>
+      <w:lvlJc w:val="left"/>
+      <w:pPr>
+        <w:tabs>
+          <w:tab w:val="num" w:pos="720"/>
+        </w:tabs>
+        <w:ind w:left="720" w:hanging="360"/>
+      </w:pPr>
+      <w:rPr>
+        <w:rFonts w:ascii="Symbol" w:hAnsi="Symbol" w:hint="default"/>
+        <w:sz w:val="20"/>
+      </w:rPr>
+    </w:lvl>
+    <w:lvl w:ilvl="1" w:tentative="1">
+      <w:start w:val="1"/>
+      <w:numFmt w:val="bullet"/>
+      <w:lvlText w:val="o"/>
+      <w:lvlJc w:val="left"/>
+      <w:pPr>
+        <w:tabs>
+          <w:tab w:val="num" w:pos="1440"/>
+        </w:tabs>
+        <w:ind w:left="1440" w:hanging="360"/>
+      </w:pPr>
+      <w:rPr>
+        <w:rFonts w:ascii="Courier New" w:hAnsi="Courier New" w:hint="default"/>
+        <w:sz w:val="20"/>
+      </w:rPr>
+    </w:lvl>
+    <w:lvl w:ilvl="2" w:tentative="1">
+      <w:start w:val="1"/>
+      <w:numFmt w:val="bullet"/>
+      <w:lvlText w:val=""/>
+      <w:lvlJc w:val="left"/>
+      <w:pPr>
+        <w:tabs>
+          <w:tab w:val="num" w:pos="2160"/>
+        </w:tabs>
+        <w:ind w:left="2160" w:hanging="360"/>
+      </w:pPr>
+      <w:rPr>
+        <w:rFonts w:ascii="Wingdings" w:hAnsi="Wingdings" w:hint="default"/>
+        <w:sz w:val="20"/>
+      </w:rPr>
+    </w:lvl>
+    <w:lvl w:ilvl="3" w:tentative="1">
+      <w:start w:val="1"/>
+      <w:numFmt w:val="bullet"/>
+      <w:lvlText w:val=""/>
+      <w:lvlJc w:val="left"/>
+      <w:pPr>
+        <w:tabs>
+          <w:tab w:val="num" w:pos="2880"/>
+        </w:tabs>
+        <w:ind w:left="2880" w:hanging="360"/>
+      </w:pPr>
+      <w:rPr>
+        <w:rFonts w:ascii="Wingdings" w:hAnsi="Wingdings" w:hint="default"/>
+        <w:sz w:val="20"/>
+      </w:rPr>
+    </w:lvl>
+    <w:lvl w:ilvl="4" w:tentative="1">
+      <w:start w:val="1"/>
+      <w:numFmt w:val="bullet"/>
+      <w:lvlText w:val=""/>
+      <w:lvlJc w:val="left"/>
+      <w:pPr>
+        <w:tabs>
+          <w:tab w:val="num" w:pos="3600"/>
+        </w:tabs>
+        <w:ind w:left="3600" w:hanging="360"/>
+      </w:pPr>
+      <w:rPr>
+        <w:rFonts w:ascii="Wingdings" w:hAnsi="Wingdings" w:hint="default"/>
+        <w:sz w:val="20"/>
+      </w:rPr>
+    </w:lvl>
+    <w:lvl w:ilvl="5" w:tentative="1">
+      <w:start w:val="1"/>
+      <w:numFmt w:val="bullet"/>
+      <w:lvlText w:val=""/>
+      <w:lvlJc w:val="left"/>
+      <w:pPr>
+        <w:tabs>
+          <w:tab w:val="num" w:pos="4320"/>
+        </w:tabs>
+        <w:ind w:left="4320" w:hanging="360"/>
+      </w:pPr>
+      <w:rPr>
+        <w:rFonts w:ascii="Wingdings" w:hAnsi="Wingdings" w:hint="default"/>
+        <w:sz w:val="20"/>
+      </w:rPr>
+    </w:lvl>
+    <w:lvl w:ilvl="6" w:tentative="1">
+      <w:start w:val="1"/>
+      <w:numFmt w:val="bullet"/>
+      <w:lvlText w:val=""/>
+      <w:lvlJc w:val="left"/>
+      <w:pPr>
+        <w:tabs>
+          <w:tab w:val="num" w:pos="5040"/>
+        </w:tabs>
+        <w:ind w:left="5040" w:hanging="360"/>
+      </w:pPr>
+      <w:rPr>
+        <w:rFonts w:ascii="Wingdings" w:hAnsi="Wingdings" w:hint="default"/>
+        <w:sz w:val="20"/>
+      </w:rPr>
+    </w:lvl>
+    <w:lvl w:ilvl="7" w:tentative="1">
+      <w:start w:val="1"/>
+      <w:numFmt w:val="bullet"/>
+      <w:lvlText w:val=""/>
+      <w:lvlJc w:val="left"/>
+      <w:pPr>
+        <w:tabs>
+          <w:tab w:val="num" w:pos="5760"/>
+        </w:tabs>
+        <w:ind w:left="5760" w:hanging="360"/>
+      </w:pPr>
+      <w:rPr>
+        <w:rFonts w:ascii="Wingdings" w:hAnsi="Wingdings" w:hint="default"/>
+        <w:sz w:val="20"/>
+      </w:rPr>
+    </w:lvl>
+    <w:lvl w:ilvl="8" w:tentative="1">
+      <w:start w:val="1"/>
+      <w:numFmt w:val="bullet"/>
+      <w:lvlText w:val=""/>
+      <w:lvlJc w:val="left"/>
+      <w:pPr>
+        <w:tabs>
+          <w:tab w:val="num" w:pos="6480"/>
+        </w:tabs>
+        <w:ind w:left="6480" w:hanging="360"/>
+      </w:pPr>
+      <w:rPr>
+        <w:rFonts w:ascii="Wingdings" w:hAnsi="Wingdings" w:hint="default"/>
+        <w:sz w:val="20"/>
+      </w:rPr>
+    </w:lvl>
+  </w:abstractNum>
+  <w:abstractNum w:abstractNumId="27" w15:restartNumberingAfterBreak="0">
     <w:nsid w:val="4F7D2FC3"/>
     <w:multiLevelType w:val="multilevel"/>
     <w:tmpl w:val="10BA1388"/>
@@ -6881,7 +8769,156 @@
       </w:pPr>
     </w:lvl>
   </w:abstractNum>
-  <w:abstractNum w:abstractNumId="21" w15:restartNumberingAfterBreak="0">
+  <w:abstractNum w:abstractNumId="28" w15:restartNumberingAfterBreak="0">
+    <w:nsid w:val="517A076A"/>
+    <w:multiLevelType w:val="multilevel"/>
+    <w:tmpl w:val="39A6145E"/>
+    <w:lvl w:ilvl="0">
+      <w:start w:val="1"/>
+      <w:numFmt w:val="bullet"/>
+      <w:lvlText w:val=""/>
+      <w:lvlJc w:val="left"/>
+      <w:pPr>
+        <w:tabs>
+          <w:tab w:val="num" w:pos="720"/>
+        </w:tabs>
+        <w:ind w:left="720" w:hanging="360"/>
+      </w:pPr>
+      <w:rPr>
+        <w:rFonts w:ascii="Symbol" w:hAnsi="Symbol" w:hint="default"/>
+        <w:sz w:val="20"/>
+      </w:rPr>
+    </w:lvl>
+    <w:lvl w:ilvl="1" w:tentative="1">
+      <w:start w:val="1"/>
+      <w:numFmt w:val="bullet"/>
+      <w:lvlText w:val="o"/>
+      <w:lvlJc w:val="left"/>
+      <w:pPr>
+        <w:tabs>
+          <w:tab w:val="num" w:pos="1440"/>
+        </w:tabs>
+        <w:ind w:left="1440" w:hanging="360"/>
+      </w:pPr>
+      <w:rPr>
+        <w:rFonts w:ascii="Courier New" w:hAnsi="Courier New" w:hint="default"/>
+        <w:sz w:val="20"/>
+      </w:rPr>
+    </w:lvl>
+    <w:lvl w:ilvl="2" w:tentative="1">
+      <w:start w:val="1"/>
+      <w:numFmt w:val="bullet"/>
+      <w:lvlText w:val=""/>
+      <w:lvlJc w:val="left"/>
+      <w:pPr>
+        <w:tabs>
+          <w:tab w:val="num" w:pos="2160"/>
+        </w:tabs>
+        <w:ind w:left="2160" w:hanging="360"/>
+      </w:pPr>
+      <w:rPr>
+        <w:rFonts w:ascii="Wingdings" w:hAnsi="Wingdings" w:hint="default"/>
+        <w:sz w:val="20"/>
+      </w:rPr>
+    </w:lvl>
+    <w:lvl w:ilvl="3" w:tentative="1">
+      <w:start w:val="1"/>
+      <w:numFmt w:val="bullet"/>
+      <w:lvlText w:val=""/>
+      <w:lvlJc w:val="left"/>
+      <w:pPr>
+        <w:tabs>
+          <w:tab w:val="num" w:pos="2880"/>
+        </w:tabs>
+        <w:ind w:left="2880" w:hanging="360"/>
+      </w:pPr>
+      <w:rPr>
+        <w:rFonts w:ascii="Wingdings" w:hAnsi="Wingdings" w:hint="default"/>
+        <w:sz w:val="20"/>
+      </w:rPr>
+    </w:lvl>
+    <w:lvl w:ilvl="4" w:tentative="1">
+      <w:start w:val="1"/>
+      <w:numFmt w:val="bullet"/>
+      <w:lvlText w:val=""/>
+      <w:lvlJc w:val="left"/>
+      <w:pPr>
+        <w:tabs>
+          <w:tab w:val="num" w:pos="3600"/>
+        </w:tabs>
+        <w:ind w:left="3600" w:hanging="360"/>
+      </w:pPr>
+      <w:rPr>
+        <w:rFonts w:ascii="Wingdings" w:hAnsi="Wingdings" w:hint="default"/>
+        <w:sz w:val="20"/>
+      </w:rPr>
+    </w:lvl>
+    <w:lvl w:ilvl="5" w:tentative="1">
+      <w:start w:val="1"/>
+      <w:numFmt w:val="bullet"/>
+      <w:lvlText w:val=""/>
+      <w:lvlJc w:val="left"/>
+      <w:pPr>
+        <w:tabs>
+          <w:tab w:val="num" w:pos="4320"/>
+        </w:tabs>
+        <w:ind w:left="4320" w:hanging="360"/>
+      </w:pPr>
+      <w:rPr>
+        <w:rFonts w:ascii="Wingdings" w:hAnsi="Wingdings" w:hint="default"/>
+        <w:sz w:val="20"/>
+      </w:rPr>
+    </w:lvl>
+    <w:lvl w:ilvl="6" w:tentative="1">
+      <w:start w:val="1"/>
+      <w:numFmt w:val="bullet"/>
+      <w:lvlText w:val=""/>
+      <w:lvlJc w:val="left"/>
+      <w:pPr>
+        <w:tabs>
+          <w:tab w:val="num" w:pos="5040"/>
+        </w:tabs>
+        <w:ind w:left="5040" w:hanging="360"/>
+      </w:pPr>
+      <w:rPr>
+        <w:rFonts w:ascii="Wingdings" w:hAnsi="Wingdings" w:hint="default"/>
+        <w:sz w:val="20"/>
+      </w:rPr>
+    </w:lvl>
+    <w:lvl w:ilvl="7" w:tentative="1">
+      <w:start w:val="1"/>
+      <w:numFmt w:val="bullet"/>
+      <w:lvlText w:val=""/>
+      <w:lvlJc w:val="left"/>
+      <w:pPr>
+        <w:tabs>
+          <w:tab w:val="num" w:pos="5760"/>
+        </w:tabs>
+        <w:ind w:left="5760" w:hanging="360"/>
+      </w:pPr>
+      <w:rPr>
+        <w:rFonts w:ascii="Wingdings" w:hAnsi="Wingdings" w:hint="default"/>
+        <w:sz w:val="20"/>
+      </w:rPr>
+    </w:lvl>
+    <w:lvl w:ilvl="8" w:tentative="1">
+      <w:start w:val="1"/>
+      <w:numFmt w:val="bullet"/>
+      <w:lvlText w:val=""/>
+      <w:lvlJc w:val="left"/>
+      <w:pPr>
+        <w:tabs>
+          <w:tab w:val="num" w:pos="6480"/>
+        </w:tabs>
+        <w:ind w:left="6480" w:hanging="360"/>
+      </w:pPr>
+      <w:rPr>
+        <w:rFonts w:ascii="Wingdings" w:hAnsi="Wingdings" w:hint="default"/>
+        <w:sz w:val="20"/>
+      </w:rPr>
+    </w:lvl>
+  </w:abstractNum>
+  <w:abstractNum w:abstractNumId="29" w15:restartNumberingAfterBreak="0">
     <w:nsid w:val="53F82283"/>
     <w:multiLevelType w:val="multilevel"/>
     <w:tmpl w:val="8CA06788"/>
@@ -7030,7 +9067,603 @@
       </w:rPr>
     </w:lvl>
   </w:abstractNum>
-  <w:abstractNum w:abstractNumId="22" w15:restartNumberingAfterBreak="0">
+  <w:abstractNum w:abstractNumId="30" w15:restartNumberingAfterBreak="0">
+    <w:nsid w:val="56105EFD"/>
+    <w:multiLevelType w:val="multilevel"/>
+    <w:tmpl w:val="B4D87688"/>
+    <w:lvl w:ilvl="0">
+      <w:start w:val="1"/>
+      <w:numFmt w:val="bullet"/>
+      <w:lvlText w:val=""/>
+      <w:lvlJc w:val="left"/>
+      <w:pPr>
+        <w:tabs>
+          <w:tab w:val="num" w:pos="720"/>
+        </w:tabs>
+        <w:ind w:left="720" w:hanging="360"/>
+      </w:pPr>
+      <w:rPr>
+        <w:rFonts w:ascii="Symbol" w:hAnsi="Symbol" w:hint="default"/>
+        <w:sz w:val="20"/>
+      </w:rPr>
+    </w:lvl>
+    <w:lvl w:ilvl="1" w:tentative="1">
+      <w:start w:val="1"/>
+      <w:numFmt w:val="bullet"/>
+      <w:lvlText w:val="o"/>
+      <w:lvlJc w:val="left"/>
+      <w:pPr>
+        <w:tabs>
+          <w:tab w:val="num" w:pos="1440"/>
+        </w:tabs>
+        <w:ind w:left="1440" w:hanging="360"/>
+      </w:pPr>
+      <w:rPr>
+        <w:rFonts w:ascii="Courier New" w:hAnsi="Courier New" w:hint="default"/>
+        <w:sz w:val="20"/>
+      </w:rPr>
+    </w:lvl>
+    <w:lvl w:ilvl="2" w:tentative="1">
+      <w:start w:val="1"/>
+      <w:numFmt w:val="bullet"/>
+      <w:lvlText w:val=""/>
+      <w:lvlJc w:val="left"/>
+      <w:pPr>
+        <w:tabs>
+          <w:tab w:val="num" w:pos="2160"/>
+        </w:tabs>
+        <w:ind w:left="2160" w:hanging="360"/>
+      </w:pPr>
+      <w:rPr>
+        <w:rFonts w:ascii="Wingdings" w:hAnsi="Wingdings" w:hint="default"/>
+        <w:sz w:val="20"/>
+      </w:rPr>
+    </w:lvl>
+    <w:lvl w:ilvl="3" w:tentative="1">
+      <w:start w:val="1"/>
+      <w:numFmt w:val="bullet"/>
+      <w:lvlText w:val=""/>
+      <w:lvlJc w:val="left"/>
+      <w:pPr>
+        <w:tabs>
+          <w:tab w:val="num" w:pos="2880"/>
+        </w:tabs>
+        <w:ind w:left="2880" w:hanging="360"/>
+      </w:pPr>
+      <w:rPr>
+        <w:rFonts w:ascii="Wingdings" w:hAnsi="Wingdings" w:hint="default"/>
+        <w:sz w:val="20"/>
+      </w:rPr>
+    </w:lvl>
+    <w:lvl w:ilvl="4" w:tentative="1">
+      <w:start w:val="1"/>
+      <w:numFmt w:val="bullet"/>
+      <w:lvlText w:val=""/>
+      <w:lvlJc w:val="left"/>
+      <w:pPr>
+        <w:tabs>
+          <w:tab w:val="num" w:pos="3600"/>
+        </w:tabs>
+        <w:ind w:left="3600" w:hanging="360"/>
+      </w:pPr>
+      <w:rPr>
+        <w:rFonts w:ascii="Wingdings" w:hAnsi="Wingdings" w:hint="default"/>
+        <w:sz w:val="20"/>
+      </w:rPr>
+    </w:lvl>
+    <w:lvl w:ilvl="5" w:tentative="1">
+      <w:start w:val="1"/>
+      <w:numFmt w:val="bullet"/>
+      <w:lvlText w:val=""/>
+      <w:lvlJc w:val="left"/>
+      <w:pPr>
+        <w:tabs>
+          <w:tab w:val="num" w:pos="4320"/>
+        </w:tabs>
+        <w:ind w:left="4320" w:hanging="360"/>
+      </w:pPr>
+      <w:rPr>
+        <w:rFonts w:ascii="Wingdings" w:hAnsi="Wingdings" w:hint="default"/>
+        <w:sz w:val="20"/>
+      </w:rPr>
+    </w:lvl>
+    <w:lvl w:ilvl="6" w:tentative="1">
+      <w:start w:val="1"/>
+      <w:numFmt w:val="bullet"/>
+      <w:lvlText w:val=""/>
+      <w:lvlJc w:val="left"/>
+      <w:pPr>
+        <w:tabs>
+          <w:tab w:val="num" w:pos="5040"/>
+        </w:tabs>
+        <w:ind w:left="5040" w:hanging="360"/>
+      </w:pPr>
+      <w:rPr>
+        <w:rFonts w:ascii="Wingdings" w:hAnsi="Wingdings" w:hint="default"/>
+        <w:sz w:val="20"/>
+      </w:rPr>
+    </w:lvl>
+    <w:lvl w:ilvl="7" w:tentative="1">
+      <w:start w:val="1"/>
+      <w:numFmt w:val="bullet"/>
+      <w:lvlText w:val=""/>
+      <w:lvlJc w:val="left"/>
+      <w:pPr>
+        <w:tabs>
+          <w:tab w:val="num" w:pos="5760"/>
+        </w:tabs>
+        <w:ind w:left="5760" w:hanging="360"/>
+      </w:pPr>
+      <w:rPr>
+        <w:rFonts w:ascii="Wingdings" w:hAnsi="Wingdings" w:hint="default"/>
+        <w:sz w:val="20"/>
+      </w:rPr>
+    </w:lvl>
+    <w:lvl w:ilvl="8" w:tentative="1">
+      <w:start w:val="1"/>
+      <w:numFmt w:val="bullet"/>
+      <w:lvlText w:val=""/>
+      <w:lvlJc w:val="left"/>
+      <w:pPr>
+        <w:tabs>
+          <w:tab w:val="num" w:pos="6480"/>
+        </w:tabs>
+        <w:ind w:left="6480" w:hanging="360"/>
+      </w:pPr>
+      <w:rPr>
+        <w:rFonts w:ascii="Wingdings" w:hAnsi="Wingdings" w:hint="default"/>
+        <w:sz w:val="20"/>
+      </w:rPr>
+    </w:lvl>
+  </w:abstractNum>
+  <w:abstractNum w:abstractNumId="31" w15:restartNumberingAfterBreak="0">
+    <w:nsid w:val="56CF0014"/>
+    <w:multiLevelType w:val="multilevel"/>
+    <w:tmpl w:val="6A4A1E7C"/>
+    <w:lvl w:ilvl="0">
+      <w:start w:val="1"/>
+      <w:numFmt w:val="bullet"/>
+      <w:lvlText w:val=""/>
+      <w:lvlJc w:val="left"/>
+      <w:pPr>
+        <w:tabs>
+          <w:tab w:val="num" w:pos="720"/>
+        </w:tabs>
+        <w:ind w:left="720" w:hanging="360"/>
+      </w:pPr>
+      <w:rPr>
+        <w:rFonts w:ascii="Symbol" w:hAnsi="Symbol" w:hint="default"/>
+        <w:sz w:val="20"/>
+      </w:rPr>
+    </w:lvl>
+    <w:lvl w:ilvl="1" w:tentative="1">
+      <w:start w:val="1"/>
+      <w:numFmt w:val="bullet"/>
+      <w:lvlText w:val="o"/>
+      <w:lvlJc w:val="left"/>
+      <w:pPr>
+        <w:tabs>
+          <w:tab w:val="num" w:pos="1440"/>
+        </w:tabs>
+        <w:ind w:left="1440" w:hanging="360"/>
+      </w:pPr>
+      <w:rPr>
+        <w:rFonts w:ascii="Courier New" w:hAnsi="Courier New" w:hint="default"/>
+        <w:sz w:val="20"/>
+      </w:rPr>
+    </w:lvl>
+    <w:lvl w:ilvl="2" w:tentative="1">
+      <w:start w:val="1"/>
+      <w:numFmt w:val="bullet"/>
+      <w:lvlText w:val=""/>
+      <w:lvlJc w:val="left"/>
+      <w:pPr>
+        <w:tabs>
+          <w:tab w:val="num" w:pos="2160"/>
+        </w:tabs>
+        <w:ind w:left="2160" w:hanging="360"/>
+      </w:pPr>
+      <w:rPr>
+        <w:rFonts w:ascii="Wingdings" w:hAnsi="Wingdings" w:hint="default"/>
+        <w:sz w:val="20"/>
+      </w:rPr>
+    </w:lvl>
+    <w:lvl w:ilvl="3" w:tentative="1">
+      <w:start w:val="1"/>
+      <w:numFmt w:val="bullet"/>
+      <w:lvlText w:val=""/>
+      <w:lvlJc w:val="left"/>
+      <w:pPr>
+        <w:tabs>
+          <w:tab w:val="num" w:pos="2880"/>
+        </w:tabs>
+        <w:ind w:left="2880" w:hanging="360"/>
+      </w:pPr>
+      <w:rPr>
+        <w:rFonts w:ascii="Wingdings" w:hAnsi="Wingdings" w:hint="default"/>
+        <w:sz w:val="20"/>
+      </w:rPr>
+    </w:lvl>
+    <w:lvl w:ilvl="4" w:tentative="1">
+      <w:start w:val="1"/>
+      <w:numFmt w:val="bullet"/>
+      <w:lvlText w:val=""/>
+      <w:lvlJc w:val="left"/>
+      <w:pPr>
+        <w:tabs>
+          <w:tab w:val="num" w:pos="3600"/>
+        </w:tabs>
+        <w:ind w:left="3600" w:hanging="360"/>
+      </w:pPr>
+      <w:rPr>
+        <w:rFonts w:ascii="Wingdings" w:hAnsi="Wingdings" w:hint="default"/>
+        <w:sz w:val="20"/>
+      </w:rPr>
+    </w:lvl>
+    <w:lvl w:ilvl="5" w:tentative="1">
+      <w:start w:val="1"/>
+      <w:numFmt w:val="bullet"/>
+      <w:lvlText w:val=""/>
+      <w:lvlJc w:val="left"/>
+      <w:pPr>
+        <w:tabs>
+          <w:tab w:val="num" w:pos="4320"/>
+        </w:tabs>
+        <w:ind w:left="4320" w:hanging="360"/>
+      </w:pPr>
+      <w:rPr>
+        <w:rFonts w:ascii="Wingdings" w:hAnsi="Wingdings" w:hint="default"/>
+        <w:sz w:val="20"/>
+      </w:rPr>
+    </w:lvl>
+    <w:lvl w:ilvl="6" w:tentative="1">
+      <w:start w:val="1"/>
+      <w:numFmt w:val="bullet"/>
+      <w:lvlText w:val=""/>
+      <w:lvlJc w:val="left"/>
+      <w:pPr>
+        <w:tabs>
+          <w:tab w:val="num" w:pos="5040"/>
+        </w:tabs>
+        <w:ind w:left="5040" w:hanging="360"/>
+      </w:pPr>
+      <w:rPr>
+        <w:rFonts w:ascii="Wingdings" w:hAnsi="Wingdings" w:hint="default"/>
+        <w:sz w:val="20"/>
+      </w:rPr>
+    </w:lvl>
+    <w:lvl w:ilvl="7" w:tentative="1">
+      <w:start w:val="1"/>
+      <w:numFmt w:val="bullet"/>
+      <w:lvlText w:val=""/>
+      <w:lvlJc w:val="left"/>
+      <w:pPr>
+        <w:tabs>
+          <w:tab w:val="num" w:pos="5760"/>
+        </w:tabs>
+        <w:ind w:left="5760" w:hanging="360"/>
+      </w:pPr>
+      <w:rPr>
+        <w:rFonts w:ascii="Wingdings" w:hAnsi="Wingdings" w:hint="default"/>
+        <w:sz w:val="20"/>
+      </w:rPr>
+    </w:lvl>
+    <w:lvl w:ilvl="8" w:tentative="1">
+      <w:start w:val="1"/>
+      <w:numFmt w:val="bullet"/>
+      <w:lvlText w:val=""/>
+      <w:lvlJc w:val="left"/>
+      <w:pPr>
+        <w:tabs>
+          <w:tab w:val="num" w:pos="6480"/>
+        </w:tabs>
+        <w:ind w:left="6480" w:hanging="360"/>
+      </w:pPr>
+      <w:rPr>
+        <w:rFonts w:ascii="Wingdings" w:hAnsi="Wingdings" w:hint="default"/>
+        <w:sz w:val="20"/>
+      </w:rPr>
+    </w:lvl>
+  </w:abstractNum>
+  <w:abstractNum w:abstractNumId="32" w15:restartNumberingAfterBreak="0">
+    <w:nsid w:val="60073C8A"/>
+    <w:multiLevelType w:val="multilevel"/>
+    <w:tmpl w:val="84CE6410"/>
+    <w:lvl w:ilvl="0">
+      <w:start w:val="1"/>
+      <w:numFmt w:val="bullet"/>
+      <w:lvlText w:val=""/>
+      <w:lvlJc w:val="left"/>
+      <w:pPr>
+        <w:tabs>
+          <w:tab w:val="num" w:pos="720"/>
+        </w:tabs>
+        <w:ind w:left="720" w:hanging="360"/>
+      </w:pPr>
+      <w:rPr>
+        <w:rFonts w:ascii="Symbol" w:hAnsi="Symbol" w:hint="default"/>
+        <w:sz w:val="20"/>
+      </w:rPr>
+    </w:lvl>
+    <w:lvl w:ilvl="1" w:tentative="1">
+      <w:start w:val="1"/>
+      <w:numFmt w:val="bullet"/>
+      <w:lvlText w:val="o"/>
+      <w:lvlJc w:val="left"/>
+      <w:pPr>
+        <w:tabs>
+          <w:tab w:val="num" w:pos="1440"/>
+        </w:tabs>
+        <w:ind w:left="1440" w:hanging="360"/>
+      </w:pPr>
+      <w:rPr>
+        <w:rFonts w:ascii="Courier New" w:hAnsi="Courier New" w:hint="default"/>
+        <w:sz w:val="20"/>
+      </w:rPr>
+    </w:lvl>
+    <w:lvl w:ilvl="2" w:tentative="1">
+      <w:start w:val="1"/>
+      <w:numFmt w:val="bullet"/>
+      <w:lvlText w:val=""/>
+      <w:lvlJc w:val="left"/>
+      <w:pPr>
+        <w:tabs>
+          <w:tab w:val="num" w:pos="2160"/>
+        </w:tabs>
+        <w:ind w:left="2160" w:hanging="360"/>
+      </w:pPr>
+      <w:rPr>
+        <w:rFonts w:ascii="Wingdings" w:hAnsi="Wingdings" w:hint="default"/>
+        <w:sz w:val="20"/>
+      </w:rPr>
+    </w:lvl>
+    <w:lvl w:ilvl="3" w:tentative="1">
+      <w:start w:val="1"/>
+      <w:numFmt w:val="bullet"/>
+      <w:lvlText w:val=""/>
+      <w:lvlJc w:val="left"/>
+      <w:pPr>
+        <w:tabs>
+          <w:tab w:val="num" w:pos="2880"/>
+        </w:tabs>
+        <w:ind w:left="2880" w:hanging="360"/>
+      </w:pPr>
+      <w:rPr>
+        <w:rFonts w:ascii="Wingdings" w:hAnsi="Wingdings" w:hint="default"/>
+        <w:sz w:val="20"/>
+      </w:rPr>
+    </w:lvl>
+    <w:lvl w:ilvl="4" w:tentative="1">
+      <w:start w:val="1"/>
+      <w:numFmt w:val="bullet"/>
+      <w:lvlText w:val=""/>
+      <w:lvlJc w:val="left"/>
+      <w:pPr>
+        <w:tabs>
+          <w:tab w:val="num" w:pos="3600"/>
+        </w:tabs>
+        <w:ind w:left="3600" w:hanging="360"/>
+      </w:pPr>
+      <w:rPr>
+        <w:rFonts w:ascii="Wingdings" w:hAnsi="Wingdings" w:hint="default"/>
+        <w:sz w:val="20"/>
+      </w:rPr>
+    </w:lvl>
+    <w:lvl w:ilvl="5" w:tentative="1">
+      <w:start w:val="1"/>
+      <w:numFmt w:val="bullet"/>
+      <w:lvlText w:val=""/>
+      <w:lvlJc w:val="left"/>
+      <w:pPr>
+        <w:tabs>
+          <w:tab w:val="num" w:pos="4320"/>
+        </w:tabs>
+        <w:ind w:left="4320" w:hanging="360"/>
+      </w:pPr>
+      <w:rPr>
+        <w:rFonts w:ascii="Wingdings" w:hAnsi="Wingdings" w:hint="default"/>
+        <w:sz w:val="20"/>
+      </w:rPr>
+    </w:lvl>
+    <w:lvl w:ilvl="6" w:tentative="1">
+      <w:start w:val="1"/>
+      <w:numFmt w:val="bullet"/>
+      <w:lvlText w:val=""/>
+      <w:lvlJc w:val="left"/>
+      <w:pPr>
+        <w:tabs>
+          <w:tab w:val="num" w:pos="5040"/>
+        </w:tabs>
+        <w:ind w:left="5040" w:hanging="360"/>
+      </w:pPr>
+      <w:rPr>
+        <w:rFonts w:ascii="Wingdings" w:hAnsi="Wingdings" w:hint="default"/>
+        <w:sz w:val="20"/>
+      </w:rPr>
+    </w:lvl>
+    <w:lvl w:ilvl="7" w:tentative="1">
+      <w:start w:val="1"/>
+      <w:numFmt w:val="bullet"/>
+      <w:lvlText w:val=""/>
+      <w:lvlJc w:val="left"/>
+      <w:pPr>
+        <w:tabs>
+          <w:tab w:val="num" w:pos="5760"/>
+        </w:tabs>
+        <w:ind w:left="5760" w:hanging="360"/>
+      </w:pPr>
+      <w:rPr>
+        <w:rFonts w:ascii="Wingdings" w:hAnsi="Wingdings" w:hint="default"/>
+        <w:sz w:val="20"/>
+      </w:rPr>
+    </w:lvl>
+    <w:lvl w:ilvl="8" w:tentative="1">
+      <w:start w:val="1"/>
+      <w:numFmt w:val="bullet"/>
+      <w:lvlText w:val=""/>
+      <w:lvlJc w:val="left"/>
+      <w:pPr>
+        <w:tabs>
+          <w:tab w:val="num" w:pos="6480"/>
+        </w:tabs>
+        <w:ind w:left="6480" w:hanging="360"/>
+      </w:pPr>
+      <w:rPr>
+        <w:rFonts w:ascii="Wingdings" w:hAnsi="Wingdings" w:hint="default"/>
+        <w:sz w:val="20"/>
+      </w:rPr>
+    </w:lvl>
+  </w:abstractNum>
+  <w:abstractNum w:abstractNumId="33" w15:restartNumberingAfterBreak="0">
+    <w:nsid w:val="618038D1"/>
+    <w:multiLevelType w:val="multilevel"/>
+    <w:tmpl w:val="D1E2586C"/>
+    <w:lvl w:ilvl="0">
+      <w:start w:val="1"/>
+      <w:numFmt w:val="bullet"/>
+      <w:lvlText w:val=""/>
+      <w:lvlJc w:val="left"/>
+      <w:pPr>
+        <w:tabs>
+          <w:tab w:val="num" w:pos="720"/>
+        </w:tabs>
+        <w:ind w:left="720" w:hanging="360"/>
+      </w:pPr>
+      <w:rPr>
+        <w:rFonts w:ascii="Symbol" w:hAnsi="Symbol" w:hint="default"/>
+        <w:sz w:val="20"/>
+      </w:rPr>
+    </w:lvl>
+    <w:lvl w:ilvl="1" w:tentative="1">
+      <w:start w:val="1"/>
+      <w:numFmt w:val="bullet"/>
+      <w:lvlText w:val="o"/>
+      <w:lvlJc w:val="left"/>
+      <w:pPr>
+        <w:tabs>
+          <w:tab w:val="num" w:pos="1440"/>
+        </w:tabs>
+        <w:ind w:left="1440" w:hanging="360"/>
+      </w:pPr>
+      <w:rPr>
+        <w:rFonts w:ascii="Courier New" w:hAnsi="Courier New" w:hint="default"/>
+        <w:sz w:val="20"/>
+      </w:rPr>
+    </w:lvl>
+    <w:lvl w:ilvl="2" w:tentative="1">
+      <w:start w:val="1"/>
+      <w:numFmt w:val="bullet"/>
+      <w:lvlText w:val=""/>
+      <w:lvlJc w:val="left"/>
+      <w:pPr>
+        <w:tabs>
+          <w:tab w:val="num" w:pos="2160"/>
+        </w:tabs>
+        <w:ind w:left="2160" w:hanging="360"/>
+      </w:pPr>
+      <w:rPr>
+        <w:rFonts w:ascii="Wingdings" w:hAnsi="Wingdings" w:hint="default"/>
+        <w:sz w:val="20"/>
+      </w:rPr>
+    </w:lvl>
+    <w:lvl w:ilvl="3" w:tentative="1">
+      <w:start w:val="1"/>
+      <w:numFmt w:val="bullet"/>
+      <w:lvlText w:val=""/>
+      <w:lvlJc w:val="left"/>
+      <w:pPr>
+        <w:tabs>
+          <w:tab w:val="num" w:pos="2880"/>
+        </w:tabs>
+        <w:ind w:left="2880" w:hanging="360"/>
+      </w:pPr>
+      <w:rPr>
+        <w:rFonts w:ascii="Wingdings" w:hAnsi="Wingdings" w:hint="default"/>
+        <w:sz w:val="20"/>
+      </w:rPr>
+    </w:lvl>
+    <w:lvl w:ilvl="4" w:tentative="1">
+      <w:start w:val="1"/>
+      <w:numFmt w:val="bullet"/>
+      <w:lvlText w:val=""/>
+      <w:lvlJc w:val="left"/>
+      <w:pPr>
+        <w:tabs>
+          <w:tab w:val="num" w:pos="3600"/>
+        </w:tabs>
+        <w:ind w:left="3600" w:hanging="360"/>
+      </w:pPr>
+      <w:rPr>
+        <w:rFonts w:ascii="Wingdings" w:hAnsi="Wingdings" w:hint="default"/>
+        <w:sz w:val="20"/>
+      </w:rPr>
+    </w:lvl>
+    <w:lvl w:ilvl="5" w:tentative="1">
+      <w:start w:val="1"/>
+      <w:numFmt w:val="bullet"/>
+      <w:lvlText w:val=""/>
+      <w:lvlJc w:val="left"/>
+      <w:pPr>
+        <w:tabs>
+          <w:tab w:val="num" w:pos="4320"/>
+        </w:tabs>
+        <w:ind w:left="4320" w:hanging="360"/>
+      </w:pPr>
+      <w:rPr>
+        <w:rFonts w:ascii="Wingdings" w:hAnsi="Wingdings" w:hint="default"/>
+        <w:sz w:val="20"/>
+      </w:rPr>
+    </w:lvl>
+    <w:lvl w:ilvl="6" w:tentative="1">
+      <w:start w:val="1"/>
+      <w:numFmt w:val="bullet"/>
+      <w:lvlText w:val=""/>
+      <w:lvlJc w:val="left"/>
+      <w:pPr>
+        <w:tabs>
+          <w:tab w:val="num" w:pos="5040"/>
+        </w:tabs>
+        <w:ind w:left="5040" w:hanging="360"/>
+      </w:pPr>
+      <w:rPr>
+        <w:rFonts w:ascii="Wingdings" w:hAnsi="Wingdings" w:hint="default"/>
+        <w:sz w:val="20"/>
+      </w:rPr>
+    </w:lvl>
+    <w:lvl w:ilvl="7" w:tentative="1">
+      <w:start w:val="1"/>
+      <w:numFmt w:val="bullet"/>
+      <w:lvlText w:val=""/>
+      <w:lvlJc w:val="left"/>
+      <w:pPr>
+        <w:tabs>
+          <w:tab w:val="num" w:pos="5760"/>
+        </w:tabs>
+        <w:ind w:left="5760" w:hanging="360"/>
+      </w:pPr>
+      <w:rPr>
+        <w:rFonts w:ascii="Wingdings" w:hAnsi="Wingdings" w:hint="default"/>
+        <w:sz w:val="20"/>
+      </w:rPr>
+    </w:lvl>
+    <w:lvl w:ilvl="8" w:tentative="1">
+      <w:start w:val="1"/>
+      <w:numFmt w:val="bullet"/>
+      <w:lvlText w:val=""/>
+      <w:lvlJc w:val="left"/>
+      <w:pPr>
+        <w:tabs>
+          <w:tab w:val="num" w:pos="6480"/>
+        </w:tabs>
+        <w:ind w:left="6480" w:hanging="360"/>
+      </w:pPr>
+      <w:rPr>
+        <w:rFonts w:ascii="Wingdings" w:hAnsi="Wingdings" w:hint="default"/>
+        <w:sz w:val="20"/>
+      </w:rPr>
+    </w:lvl>
+  </w:abstractNum>
+  <w:abstractNum w:abstractNumId="34" w15:restartNumberingAfterBreak="0">
     <w:nsid w:val="63517822"/>
     <w:multiLevelType w:val="multilevel"/>
     <w:tmpl w:val="EBBC2D6A"/>
@@ -7179,7 +9812,7 @@
       </w:rPr>
     </w:lvl>
   </w:abstractNum>
-  <w:abstractNum w:abstractNumId="23" w15:restartNumberingAfterBreak="0">
+  <w:abstractNum w:abstractNumId="35" w15:restartNumberingAfterBreak="0">
     <w:nsid w:val="639462D6"/>
     <w:multiLevelType w:val="multilevel"/>
     <w:tmpl w:val="EEA006A6"/>
@@ -7328,7 +9961,305 @@
       </w:rPr>
     </w:lvl>
   </w:abstractNum>
-  <w:abstractNum w:abstractNumId="24" w15:restartNumberingAfterBreak="0">
+  <w:abstractNum w:abstractNumId="36" w15:restartNumberingAfterBreak="0">
+    <w:nsid w:val="6C426B26"/>
+    <w:multiLevelType w:val="multilevel"/>
+    <w:tmpl w:val="A5A0906A"/>
+    <w:lvl w:ilvl="0">
+      <w:start w:val="1"/>
+      <w:numFmt w:val="bullet"/>
+      <w:lvlText w:val=""/>
+      <w:lvlJc w:val="left"/>
+      <w:pPr>
+        <w:tabs>
+          <w:tab w:val="num" w:pos="720"/>
+        </w:tabs>
+        <w:ind w:left="720" w:hanging="360"/>
+      </w:pPr>
+      <w:rPr>
+        <w:rFonts w:ascii="Symbol" w:hAnsi="Symbol" w:hint="default"/>
+        <w:sz w:val="20"/>
+      </w:rPr>
+    </w:lvl>
+    <w:lvl w:ilvl="1" w:tentative="1">
+      <w:start w:val="1"/>
+      <w:numFmt w:val="bullet"/>
+      <w:lvlText w:val="o"/>
+      <w:lvlJc w:val="left"/>
+      <w:pPr>
+        <w:tabs>
+          <w:tab w:val="num" w:pos="1440"/>
+        </w:tabs>
+        <w:ind w:left="1440" w:hanging="360"/>
+      </w:pPr>
+      <w:rPr>
+        <w:rFonts w:ascii="Courier New" w:hAnsi="Courier New" w:hint="default"/>
+        <w:sz w:val="20"/>
+      </w:rPr>
+    </w:lvl>
+    <w:lvl w:ilvl="2" w:tentative="1">
+      <w:start w:val="1"/>
+      <w:numFmt w:val="bullet"/>
+      <w:lvlText w:val=""/>
+      <w:lvlJc w:val="left"/>
+      <w:pPr>
+        <w:tabs>
+          <w:tab w:val="num" w:pos="2160"/>
+        </w:tabs>
+        <w:ind w:left="2160" w:hanging="360"/>
+      </w:pPr>
+      <w:rPr>
+        <w:rFonts w:ascii="Wingdings" w:hAnsi="Wingdings" w:hint="default"/>
+        <w:sz w:val="20"/>
+      </w:rPr>
+    </w:lvl>
+    <w:lvl w:ilvl="3" w:tentative="1">
+      <w:start w:val="1"/>
+      <w:numFmt w:val="bullet"/>
+      <w:lvlText w:val=""/>
+      <w:lvlJc w:val="left"/>
+      <w:pPr>
+        <w:tabs>
+          <w:tab w:val="num" w:pos="2880"/>
+        </w:tabs>
+        <w:ind w:left="2880" w:hanging="360"/>
+      </w:pPr>
+      <w:rPr>
+        <w:rFonts w:ascii="Wingdings" w:hAnsi="Wingdings" w:hint="default"/>
+        <w:sz w:val="20"/>
+      </w:rPr>
+    </w:lvl>
+    <w:lvl w:ilvl="4" w:tentative="1">
+      <w:start w:val="1"/>
+      <w:numFmt w:val="bullet"/>
+      <w:lvlText w:val=""/>
+      <w:lvlJc w:val="left"/>
+      <w:pPr>
+        <w:tabs>
+          <w:tab w:val="num" w:pos="3600"/>
+        </w:tabs>
+        <w:ind w:left="3600" w:hanging="360"/>
+      </w:pPr>
+      <w:rPr>
+        <w:rFonts w:ascii="Wingdings" w:hAnsi="Wingdings" w:hint="default"/>
+        <w:sz w:val="20"/>
+      </w:rPr>
+    </w:lvl>
+    <w:lvl w:ilvl="5" w:tentative="1">
+      <w:start w:val="1"/>
+      <w:numFmt w:val="bullet"/>
+      <w:lvlText w:val=""/>
+      <w:lvlJc w:val="left"/>
+      <w:pPr>
+        <w:tabs>
+          <w:tab w:val="num" w:pos="4320"/>
+        </w:tabs>
+        <w:ind w:left="4320" w:hanging="360"/>
+      </w:pPr>
+      <w:rPr>
+        <w:rFonts w:ascii="Wingdings" w:hAnsi="Wingdings" w:hint="default"/>
+        <w:sz w:val="20"/>
+      </w:rPr>
+    </w:lvl>
+    <w:lvl w:ilvl="6" w:tentative="1">
+      <w:start w:val="1"/>
+      <w:numFmt w:val="bullet"/>
+      <w:lvlText w:val=""/>
+      <w:lvlJc w:val="left"/>
+      <w:pPr>
+        <w:tabs>
+          <w:tab w:val="num" w:pos="5040"/>
+        </w:tabs>
+        <w:ind w:left="5040" w:hanging="360"/>
+      </w:pPr>
+      <w:rPr>
+        <w:rFonts w:ascii="Wingdings" w:hAnsi="Wingdings" w:hint="default"/>
+        <w:sz w:val="20"/>
+      </w:rPr>
+    </w:lvl>
+    <w:lvl w:ilvl="7" w:tentative="1">
+      <w:start w:val="1"/>
+      <w:numFmt w:val="bullet"/>
+      <w:lvlText w:val=""/>
+      <w:lvlJc w:val="left"/>
+      <w:pPr>
+        <w:tabs>
+          <w:tab w:val="num" w:pos="5760"/>
+        </w:tabs>
+        <w:ind w:left="5760" w:hanging="360"/>
+      </w:pPr>
+      <w:rPr>
+        <w:rFonts w:ascii="Wingdings" w:hAnsi="Wingdings" w:hint="default"/>
+        <w:sz w:val="20"/>
+      </w:rPr>
+    </w:lvl>
+    <w:lvl w:ilvl="8" w:tentative="1">
+      <w:start w:val="1"/>
+      <w:numFmt w:val="bullet"/>
+      <w:lvlText w:val=""/>
+      <w:lvlJc w:val="left"/>
+      <w:pPr>
+        <w:tabs>
+          <w:tab w:val="num" w:pos="6480"/>
+        </w:tabs>
+        <w:ind w:left="6480" w:hanging="360"/>
+      </w:pPr>
+      <w:rPr>
+        <w:rFonts w:ascii="Wingdings" w:hAnsi="Wingdings" w:hint="default"/>
+        <w:sz w:val="20"/>
+      </w:rPr>
+    </w:lvl>
+  </w:abstractNum>
+  <w:abstractNum w:abstractNumId="37" w15:restartNumberingAfterBreak="0">
+    <w:nsid w:val="6D0B187C"/>
+    <w:multiLevelType w:val="multilevel"/>
+    <w:tmpl w:val="F3DCFB66"/>
+    <w:lvl w:ilvl="0">
+      <w:start w:val="1"/>
+      <w:numFmt w:val="bullet"/>
+      <w:lvlText w:val=""/>
+      <w:lvlJc w:val="left"/>
+      <w:pPr>
+        <w:tabs>
+          <w:tab w:val="num" w:pos="720"/>
+        </w:tabs>
+        <w:ind w:left="720" w:hanging="360"/>
+      </w:pPr>
+      <w:rPr>
+        <w:rFonts w:ascii="Symbol" w:hAnsi="Symbol" w:hint="default"/>
+        <w:sz w:val="20"/>
+      </w:rPr>
+    </w:lvl>
+    <w:lvl w:ilvl="1" w:tentative="1">
+      <w:start w:val="1"/>
+      <w:numFmt w:val="bullet"/>
+      <w:lvlText w:val="o"/>
+      <w:lvlJc w:val="left"/>
+      <w:pPr>
+        <w:tabs>
+          <w:tab w:val="num" w:pos="1440"/>
+        </w:tabs>
+        <w:ind w:left="1440" w:hanging="360"/>
+      </w:pPr>
+      <w:rPr>
+        <w:rFonts w:ascii="Courier New" w:hAnsi="Courier New" w:hint="default"/>
+        <w:sz w:val="20"/>
+      </w:rPr>
+    </w:lvl>
+    <w:lvl w:ilvl="2" w:tentative="1">
+      <w:start w:val="1"/>
+      <w:numFmt w:val="bullet"/>
+      <w:lvlText w:val=""/>
+      <w:lvlJc w:val="left"/>
+      <w:pPr>
+        <w:tabs>
+          <w:tab w:val="num" w:pos="2160"/>
+        </w:tabs>
+        <w:ind w:left="2160" w:hanging="360"/>
+      </w:pPr>
+      <w:rPr>
+        <w:rFonts w:ascii="Wingdings" w:hAnsi="Wingdings" w:hint="default"/>
+        <w:sz w:val="20"/>
+      </w:rPr>
+    </w:lvl>
+    <w:lvl w:ilvl="3" w:tentative="1">
+      <w:start w:val="1"/>
+      <w:numFmt w:val="bullet"/>
+      <w:lvlText w:val=""/>
+      <w:lvlJc w:val="left"/>
+      <w:pPr>
+        <w:tabs>
+          <w:tab w:val="num" w:pos="2880"/>
+        </w:tabs>
+        <w:ind w:left="2880" w:hanging="360"/>
+      </w:pPr>
+      <w:rPr>
+        <w:rFonts w:ascii="Wingdings" w:hAnsi="Wingdings" w:hint="default"/>
+        <w:sz w:val="20"/>
+      </w:rPr>
+    </w:lvl>
+    <w:lvl w:ilvl="4" w:tentative="1">
+      <w:start w:val="1"/>
+      <w:numFmt w:val="bullet"/>
+      <w:lvlText w:val=""/>
+      <w:lvlJc w:val="left"/>
+      <w:pPr>
+        <w:tabs>
+          <w:tab w:val="num" w:pos="3600"/>
+        </w:tabs>
+        <w:ind w:left="3600" w:hanging="360"/>
+      </w:pPr>
+      <w:rPr>
+        <w:rFonts w:ascii="Wingdings" w:hAnsi="Wingdings" w:hint="default"/>
+        <w:sz w:val="20"/>
+      </w:rPr>
+    </w:lvl>
+    <w:lvl w:ilvl="5" w:tentative="1">
+      <w:start w:val="1"/>
+      <w:numFmt w:val="bullet"/>
+      <w:lvlText w:val=""/>
+      <w:lvlJc w:val="left"/>
+      <w:pPr>
+        <w:tabs>
+          <w:tab w:val="num" w:pos="4320"/>
+        </w:tabs>
+        <w:ind w:left="4320" w:hanging="360"/>
+      </w:pPr>
+      <w:rPr>
+        <w:rFonts w:ascii="Wingdings" w:hAnsi="Wingdings" w:hint="default"/>
+        <w:sz w:val="20"/>
+      </w:rPr>
+    </w:lvl>
+    <w:lvl w:ilvl="6" w:tentative="1">
+      <w:start w:val="1"/>
+      <w:numFmt w:val="bullet"/>
+      <w:lvlText w:val=""/>
+      <w:lvlJc w:val="left"/>
+      <w:pPr>
+        <w:tabs>
+          <w:tab w:val="num" w:pos="5040"/>
+        </w:tabs>
+        <w:ind w:left="5040" w:hanging="360"/>
+      </w:pPr>
+      <w:rPr>
+        <w:rFonts w:ascii="Wingdings" w:hAnsi="Wingdings" w:hint="default"/>
+        <w:sz w:val="20"/>
+      </w:rPr>
+    </w:lvl>
+    <w:lvl w:ilvl="7" w:tentative="1">
+      <w:start w:val="1"/>
+      <w:numFmt w:val="bullet"/>
+      <w:lvlText w:val=""/>
+      <w:lvlJc w:val="left"/>
+      <w:pPr>
+        <w:tabs>
+          <w:tab w:val="num" w:pos="5760"/>
+        </w:tabs>
+        <w:ind w:left="5760" w:hanging="360"/>
+      </w:pPr>
+      <w:rPr>
+        <w:rFonts w:ascii="Wingdings" w:hAnsi="Wingdings" w:hint="default"/>
+        <w:sz w:val="20"/>
+      </w:rPr>
+    </w:lvl>
+    <w:lvl w:ilvl="8" w:tentative="1">
+      <w:start w:val="1"/>
+      <w:numFmt w:val="bullet"/>
+      <w:lvlText w:val=""/>
+      <w:lvlJc w:val="left"/>
+      <w:pPr>
+        <w:tabs>
+          <w:tab w:val="num" w:pos="6480"/>
+        </w:tabs>
+        <w:ind w:left="6480" w:hanging="360"/>
+      </w:pPr>
+      <w:rPr>
+        <w:rFonts w:ascii="Wingdings" w:hAnsi="Wingdings" w:hint="default"/>
+        <w:sz w:val="20"/>
+      </w:rPr>
+    </w:lvl>
+  </w:abstractNum>
+  <w:abstractNum w:abstractNumId="38" w15:restartNumberingAfterBreak="0">
     <w:nsid w:val="73683FBB"/>
     <w:multiLevelType w:val="multilevel"/>
     <w:tmpl w:val="5AEEF85C"/>
@@ -7477,7 +10408,7 @@
       </w:rPr>
     </w:lvl>
   </w:abstractNum>
-  <w:abstractNum w:abstractNumId="25" w15:restartNumberingAfterBreak="0">
+  <w:abstractNum w:abstractNumId="39" w15:restartNumberingAfterBreak="0">
     <w:nsid w:val="77FE2D1F"/>
     <w:multiLevelType w:val="multilevel"/>
     <w:tmpl w:val="57C24A46"/>
@@ -7626,7 +10557,7 @@
       </w:rPr>
     </w:lvl>
   </w:abstractNum>
-  <w:abstractNum w:abstractNumId="26" w15:restartNumberingAfterBreak="0">
+  <w:abstractNum w:abstractNumId="40" w15:restartNumberingAfterBreak="0">
     <w:nsid w:val="7C053111"/>
     <w:multiLevelType w:val="multilevel"/>
     <w:tmpl w:val="0D86505A"/>
@@ -7775,7 +10706,7 @@
       </w:rPr>
     </w:lvl>
   </w:abstractNum>
-  <w:abstractNum w:abstractNumId="27" w15:restartNumberingAfterBreak="0">
+  <w:abstractNum w:abstractNumId="41" w15:restartNumberingAfterBreak="0">
     <w:nsid w:val="7CF05412"/>
     <w:multiLevelType w:val="multilevel"/>
     <w:tmpl w:val="FBDCB74C"/>
@@ -7925,88 +10856,130 @@
     </w:lvl>
   </w:abstractNum>
   <w:num w:numId="1">
+    <w:abstractNumId w:val="16"/>
+  </w:num>
+  <w:num w:numId="2">
+    <w:abstractNumId w:val="3"/>
+  </w:num>
+  <w:num w:numId="3">
+    <w:abstractNumId w:val="7"/>
+  </w:num>
+  <w:num w:numId="4">
     <w:abstractNumId w:val="11"/>
   </w:num>
-  <w:num w:numId="2">
+  <w:num w:numId="5">
+    <w:abstractNumId w:val="14"/>
+  </w:num>
+  <w:num w:numId="6">
+    <w:abstractNumId w:val="20"/>
+  </w:num>
+  <w:num w:numId="7">
+    <w:abstractNumId w:val="29"/>
+  </w:num>
+  <w:num w:numId="8">
+    <w:abstractNumId w:val="10"/>
+  </w:num>
+  <w:num w:numId="9">
+    <w:abstractNumId w:val="9"/>
+  </w:num>
+  <w:num w:numId="10">
+    <w:abstractNumId w:val="41"/>
+  </w:num>
+  <w:num w:numId="11">
+    <w:abstractNumId w:val="15"/>
+  </w:num>
+  <w:num w:numId="12">
+    <w:abstractNumId w:val="6"/>
+  </w:num>
+  <w:num w:numId="13">
+    <w:abstractNumId w:val="23"/>
+  </w:num>
+  <w:num w:numId="14">
+    <w:abstractNumId w:val="40"/>
+  </w:num>
+  <w:num w:numId="15">
+    <w:abstractNumId w:val="4"/>
+  </w:num>
+  <w:num w:numId="16">
+    <w:abstractNumId w:val="21"/>
+  </w:num>
+  <w:num w:numId="17">
+    <w:abstractNumId w:val="22"/>
+  </w:num>
+  <w:num w:numId="18">
+    <w:abstractNumId w:val="19"/>
+  </w:num>
+  <w:num w:numId="19">
+    <w:abstractNumId w:val="38"/>
+  </w:num>
+  <w:num w:numId="20">
+    <w:abstractNumId w:val="25"/>
+  </w:num>
+  <w:num w:numId="21">
+    <w:abstractNumId w:val="39"/>
+  </w:num>
+  <w:num w:numId="22">
+    <w:abstractNumId w:val="35"/>
+  </w:num>
+  <w:num w:numId="23">
+    <w:abstractNumId w:val="17"/>
+  </w:num>
+  <w:num w:numId="24">
+    <w:abstractNumId w:val="13"/>
+  </w:num>
+  <w:num w:numId="25">
+    <w:abstractNumId w:val="24"/>
+  </w:num>
+  <w:num w:numId="26">
+    <w:abstractNumId w:val="34"/>
+  </w:num>
+  <w:num w:numId="27">
+    <w:abstractNumId w:val="2"/>
+  </w:num>
+  <w:num w:numId="28">
+    <w:abstractNumId w:val="27"/>
+  </w:num>
+  <w:num w:numId="29">
+    <w:abstractNumId w:val="12"/>
+  </w:num>
+  <w:num w:numId="30">
+    <w:abstractNumId w:val="26"/>
+  </w:num>
+  <w:num w:numId="31">
+    <w:abstractNumId w:val="33"/>
+  </w:num>
+  <w:num w:numId="32">
+    <w:abstractNumId w:val="32"/>
+  </w:num>
+  <w:num w:numId="33">
+    <w:abstractNumId w:val="8"/>
+  </w:num>
+  <w:num w:numId="34">
+    <w:abstractNumId w:val="36"/>
+  </w:num>
+  <w:num w:numId="35">
+    <w:abstractNumId w:val="28"/>
+  </w:num>
+  <w:num w:numId="36">
+    <w:abstractNumId w:val="31"/>
+  </w:num>
+  <w:num w:numId="37">
+    <w:abstractNumId w:val="0"/>
+  </w:num>
+  <w:num w:numId="38">
+    <w:abstractNumId w:val="18"/>
+  </w:num>
+  <w:num w:numId="39">
+    <w:abstractNumId w:val="5"/>
+  </w:num>
+  <w:num w:numId="40">
     <w:abstractNumId w:val="1"/>
   </w:num>
-  <w:num w:numId="3">
-    <w:abstractNumId w:val="4"/>
+  <w:num w:numId="41">
+    <w:abstractNumId w:val="30"/>
   </w:num>
-  <w:num w:numId="4">
-    <w:abstractNumId w:val="7"/>
-  </w:num>
-  <w:num w:numId="5">
-    <w:abstractNumId w:val="9"/>
-  </w:num>
-  <w:num w:numId="6">
-    <w:abstractNumId w:val="14"/>
-  </w:num>
-  <w:num w:numId="7">
-    <w:abstractNumId w:val="21"/>
-  </w:num>
-  <w:num w:numId="8">
-    <w:abstractNumId w:val="6"/>
-  </w:num>
-  <w:num w:numId="9">
-    <w:abstractNumId w:val="5"/>
-  </w:num>
-  <w:num w:numId="10">
-    <w:abstractNumId w:val="27"/>
-  </w:num>
-  <w:num w:numId="11">
-    <w:abstractNumId w:val="10"/>
-  </w:num>
-  <w:num w:numId="12">
-    <w:abstractNumId w:val="3"/>
-  </w:num>
-  <w:num w:numId="13">
-    <w:abstractNumId w:val="17"/>
-  </w:num>
-  <w:num w:numId="14">
-    <w:abstractNumId w:val="26"/>
-  </w:num>
-  <w:num w:numId="15">
-    <w:abstractNumId w:val="2"/>
-  </w:num>
-  <w:num w:numId="16">
-    <w:abstractNumId w:val="15"/>
-  </w:num>
-  <w:num w:numId="17">
-    <w:abstractNumId w:val="16"/>
-  </w:num>
-  <w:num w:numId="18">
-    <w:abstractNumId w:val="13"/>
-  </w:num>
-  <w:num w:numId="19">
-    <w:abstractNumId w:val="24"/>
-  </w:num>
-  <w:num w:numId="20">
-    <w:abstractNumId w:val="19"/>
-  </w:num>
-  <w:num w:numId="21">
-    <w:abstractNumId w:val="25"/>
-  </w:num>
-  <w:num w:numId="22">
-    <w:abstractNumId w:val="23"/>
-  </w:num>
-  <w:num w:numId="23">
-    <w:abstractNumId w:val="12"/>
-  </w:num>
-  <w:num w:numId="24">
-    <w:abstractNumId w:val="8"/>
-  </w:num>
-  <w:num w:numId="25">
-    <w:abstractNumId w:val="18"/>
-  </w:num>
-  <w:num w:numId="26">
-    <w:abstractNumId w:val="22"/>
-  </w:num>
-  <w:num w:numId="27">
-    <w:abstractNumId w:val="0"/>
-  </w:num>
-  <w:num w:numId="28">
-    <w:abstractNumId w:val="20"/>
+  <w:num w:numId="42">
+    <w:abstractNumId w:val="37"/>
   </w:num>
 </w:numbering>
 </file>
